--- a/tariff-reference/create_tariff_schedule/output/schedule/schedule_58.docx
+++ b/tariff-reference/create_tariff_schedule/output/schedule/schedule_58.docx
@@ -33,7 +33,7 @@
         </w:trPr>
         <w:tc>
           <w:tcPr>
-            <w:tcW w:w="800" w:type="pct"/>
+            <w:tcW w:w="650" w:type="pct"/>
           </w:tcPr>
           <w:p>
             <w:pPr>
@@ -46,7 +46,7 @@
         </w:tc>
         <w:tc>
           <w:tcPr>
-            <w:tcW w:w="1350" w:type="pct"/>
+            <w:tcW w:w="1150" w:type="pct"/>
             <w:tcBorders>
               <w:left w:val="single" w:sz="12" w:space="0" w:color="000000" w:themeColor="text1"/>
               <w:right w:val="single" w:sz="12" w:space="0" w:color="000000" w:themeColor="text1"/>
@@ -64,7 +64,7 @@
         </w:tc>
         <w:tc>
           <w:tcPr>
-            <w:tcW w:w="1050" w:type="pct"/>
+            <w:tcW w:w="1080" w:type="pct"/>
             <w:tcBorders>
               <w:left w:val="single" w:sz="12" w:space="0" w:color="000000" w:themeColor="text1"/>
               <w:left w:val="single" w:sz="12" w:space="0" w:color="000000" w:themeColor="text1"/>
@@ -82,7 +82,7 @@
         </w:tc>
         <w:tc>
           <w:tcPr>
-            <w:tcW w:w="1800" w:type="pct"/>
+            <w:tcW w:w="2120" w:type="pct"/>
           </w:tcPr>
           <w:p>
             <w:pPr>
@@ -135,49 +135,24 @@
               </w:tabs>
               <w:jc w:val="left"/>
             </w:pPr>
-            <!--<w:r>
-              <w:t><w:r><w:t></w:t></w:r></w:t>
-            </w:r>//-->
             <w:r>
               <w:t/>
             </w:r>
           </w:p>
         </w:tc>
-        <!--
-        <w:tc>
-          <w:tcPr>
-            <w:tcBorders>
-              <w:top w:val="single" w:sz="4" w:space="0" w:color="A6A6A6" w:themeColor="background1" w:themeShade="A6"/>
-              <w:right w:val="single" w:sz="4" w:space="0" w:color="000000" w:themeColor="text1"/>
-            </w:tcBorders>
-          </w:tcPr>
-          <w:p>
-            <w:pPr>
-              <w:pStyle w:val="NormalinTable"/>
-              <w:jc w:val="center"/>
-            </w:pPr>
-            <w:r>
-              <w:t>{LBASE}</w:t>
-            </w:r>
-          </w:p>
-        </w:tc>
-        //-->
-        <w:tc>
-          <w:tcPr>
-            <w:tcBorders>
-              <w:top w:val="single" w:sz="4" w:space="0" w:color="A6A6A6" w:themeColor="background1" w:themeShade="A6"/>
-              <w:left w:val="single" w:sz="4" w:space="0" w:color="000000" w:themeColor="text1"/>
-              <w:right w:val="single" w:sz="4" w:space="0" w:color="000000" w:themeColor="text1"/>
-            </w:tcBorders>
-          </w:tcPr>
-          <w:p>
-            <w:pPr>
-              <w:pStyle w:val="NormalinTable"/>
-              <w:jc w:val="left"/>
-            </w:pPr>
-            <!--<w:r>
-              <w:t>{xNOTES}</w:t>
-            </w:r>//-->
+        <w:tc>
+          <w:tcPr>
+            <w:tcBorders>
+              <w:top w:val="single" w:sz="4" w:space="0" w:color="A6A6A6" w:themeColor="background1" w:themeShade="A6"/>
+              <w:left w:val="single" w:sz="4" w:space="0" w:color="000000" w:themeColor="text1"/>
+              <w:right w:val="single" w:sz="4" w:space="0" w:color="000000" w:themeColor="text1"/>
+            </w:tcBorders>
+          </w:tcPr>
+          <w:p>
+            <w:pPr>
+              <w:pStyle w:val="NormalinTable"/>
+              <w:jc w:val="left"/>
+            </w:pPr>
             <w:r>
               <w:t/>
             </w:r>
@@ -213,7 +188,6 @@
                 <w:b/>
               </w:rPr>
               <w:t>Woven pile fabrics and chenille fabrics, other than fabrics of heading 5802 or 5806</w:t>
-               : 80
               <!--{FOOT}//-->
             </w:r>
           </w:p>
@@ -239,7 +213,7 @@
               <w:rPr>
                 <w:b/>
               </w:rPr>
-              <w:t>5801 10 00</w:t>
+              <w:t>5801 10</w:t>
             </w:r>
           </w:p>
         </w:tc>
@@ -259,49 +233,24 @@
               </w:tabs>
               <w:jc w:val="left"/>
             </w:pPr>
-            <!--<w:r>
-              <w:t><w:r><w:t>0.0%</w:t></w:r></w:t>
-            </w:r>//-->
             <w:r>
               <w:t>0.0%</w:t>
             </w:r>
           </w:p>
         </w:tc>
-        <!--
-        <w:tc>
-          <w:tcPr>
-            <w:tcBorders>
-              <w:top w:val="single" w:sz="4" w:space="0" w:color="A6A6A6" w:themeColor="background1" w:themeShade="A6"/>
-              <w:right w:val="single" w:sz="4" w:space="0" w:color="000000" w:themeColor="text1"/>
-            </w:tcBorders>
-          </w:tcPr>
-          <w:p>
-            <w:pPr>
-              <w:pStyle w:val="NormalinTable"/>
-              <w:jc w:val="center"/>
-            </w:pPr>
-            <w:r>
-              <w:t>{LBASE}</w:t>
-            </w:r>
-          </w:p>
-        </w:tc>
-        //-->
-        <w:tc>
-          <w:tcPr>
-            <w:tcBorders>
-              <w:top w:val="single" w:sz="4" w:space="0" w:color="A6A6A6" w:themeColor="background1" w:themeShade="A6"/>
-              <w:left w:val="single" w:sz="4" w:space="0" w:color="000000" w:themeColor="text1"/>
-              <w:right w:val="single" w:sz="4" w:space="0" w:color="000000" w:themeColor="text1"/>
-            </w:tcBorders>
-          </w:tcPr>
-          <w:p>
-            <w:pPr>
-              <w:pStyle w:val="NormalinTable"/>
-              <w:jc w:val="left"/>
-            </w:pPr>
-            <!--<w:r>
-              <w:t>{xNOTES}</w:t>
-            </w:r>//-->
+        <w:tc>
+          <w:tcPr>
+            <w:tcBorders>
+              <w:top w:val="single" w:sz="4" w:space="0" w:color="A6A6A6" w:themeColor="background1" w:themeShade="A6"/>
+              <w:left w:val="single" w:sz="4" w:space="0" w:color="000000" w:themeColor="text1"/>
+              <w:right w:val="single" w:sz="4" w:space="0" w:color="000000" w:themeColor="text1"/>
+            </w:tcBorders>
+          </w:tcPr>
+          <w:p>
+            <w:pPr>
+              <w:pStyle w:val="NormalinTable"/>
+              <w:jc w:val="left"/>
+            </w:pPr>
             <w:r>
               <w:t/>
             </w:r>
@@ -339,7 +288,6 @@
               <w:t>-</w:t>
               <w:tab/>
               <w:t>Of wool or fine animal hair</w:t>
-               : 80
               <!--{FOOT}//-->
             </w:r>
           </w:p>
@@ -385,52 +333,24 @@
               </w:tabs>
               <w:jc w:val="left"/>
             </w:pPr>
-            <!--<w:r>
-              <w:t><w:r><w:t></w:t></w:r></w:t>
-            </w:r>//-->
             <w:r>
               <w:t/>
             </w:r>
           </w:p>
         </w:tc>
-        <!--
-        <w:tc>
-          <w:tcPr>
-            <w:tcBorders>
-              <w:top w:val="single" w:sz="4" w:space="0" w:color="A6A6A6" w:themeColor="background1" w:themeShade="A6"/>
-              <w:right w:val="single" w:sz="4" w:space="0" w:color="000000" w:themeColor="text1"/>
-            </w:tcBorders>
-          </w:tcPr>
-          <w:p>
-            <w:pPr>
-              <w:pStyle w:val="NormalinTable"/>
-              <w:jc w:val="center"/>
-            </w:pPr>
-            <w:r>
-              <w:t>{LBASE}</w:t>
-            </w:r>
-          </w:p>
-        </w:tc>
-        //-->
-        <w:tc>
-          <w:tcPr>
-            <w:tcBorders>
-              <w:top w:val="single" w:sz="4" w:space="0" w:color="A6A6A6" w:themeColor="background1" w:themeShade="A6"/>
-              <w:left w:val="single" w:sz="4" w:space="0" w:color="000000" w:themeColor="text1"/>
-              <w:right w:val="single" w:sz="4" w:space="0" w:color="000000" w:themeColor="text1"/>
-            </w:tcBorders>
-          </w:tcPr>
-          <w:p>
-            <w:pPr>
-              <w:pStyle w:val="NormalinTable"/>
-              <w:jc w:val="left"/>
-            </w:pPr>
-            <!--<w:r>
-              <w:t>{xNOTES}</w:t>
-            </w:r>//-->
-            <w:r>
-              <w:t/>
-            </w:r>
+        <w:tc>
+          <w:tcPr>
+            <w:tcBorders>
+              <w:top w:val="single" w:sz="4" w:space="0" w:color="A6A6A6" w:themeColor="background1" w:themeShade="A6"/>
+              <w:left w:val="single" w:sz="4" w:space="0" w:color="000000" w:themeColor="text1"/>
+              <w:right w:val="single" w:sz="4" w:space="0" w:color="000000" w:themeColor="text1"/>
+            </w:tcBorders>
+          </w:tcPr>
+          <w:p>
+            <w:pPr>
+              <w:pStyle w:val="NormalinTable"/>
+              <w:jc w:val="left"/>
+            </w:pPr>
           </w:p>
         </w:tc>
         <w:tc>
@@ -465,7 +385,6 @@
               <w:t>-</w:t>
               <w:tab/>
               <w:t>Of cotton</w:t>
-               : 10
               <!--{FOOT}//-->
             </w:r>
           </w:p>
@@ -511,49 +430,24 @@
               </w:tabs>
               <w:jc w:val="left"/>
             </w:pPr>
-            <!--<w:r>
-              <w:t><w:r><w:t>0.0%</w:t></w:r></w:t>
-            </w:r>//-->
             <w:r>
               <w:t>0.0%</w:t>
             </w:r>
           </w:p>
         </w:tc>
-        <!--
-        <w:tc>
-          <w:tcPr>
-            <w:tcBorders>
-              <w:top w:val="single" w:sz="4" w:space="0" w:color="A6A6A6" w:themeColor="background1" w:themeShade="A6"/>
-              <w:right w:val="single" w:sz="4" w:space="0" w:color="000000" w:themeColor="text1"/>
-            </w:tcBorders>
-          </w:tcPr>
-          <w:p>
-            <w:pPr>
-              <w:pStyle w:val="NormalinTable"/>
-              <w:jc w:val="center"/>
-            </w:pPr>
-            <w:r>
-              <w:t>{LBASE}</w:t>
-            </w:r>
-          </w:p>
-        </w:tc>
-        //-->
-        <w:tc>
-          <w:tcPr>
-            <w:tcBorders>
-              <w:top w:val="single" w:sz="4" w:space="0" w:color="A6A6A6" w:themeColor="background1" w:themeShade="A6"/>
-              <w:left w:val="single" w:sz="4" w:space="0" w:color="000000" w:themeColor="text1"/>
-              <w:right w:val="single" w:sz="4" w:space="0" w:color="000000" w:themeColor="text1"/>
-            </w:tcBorders>
-          </w:tcPr>
-          <w:p>
-            <w:pPr>
-              <w:pStyle w:val="NormalinTable"/>
-              <w:jc w:val="left"/>
-            </w:pPr>
-            <!--<w:r>
-              <w:t>{xNOTES}</w:t>
-            </w:r>//-->
+        <w:tc>
+          <w:tcPr>
+            <w:tcBorders>
+              <w:top w:val="single" w:sz="4" w:space="0" w:color="A6A6A6" w:themeColor="background1" w:themeShade="A6"/>
+              <w:left w:val="single" w:sz="4" w:space="0" w:color="000000" w:themeColor="text1"/>
+              <w:right w:val="single" w:sz="4" w:space="0" w:color="000000" w:themeColor="text1"/>
+            </w:tcBorders>
+          </w:tcPr>
+          <w:p>
+            <w:pPr>
+              <w:pStyle w:val="NormalinTable"/>
+              <w:jc w:val="left"/>
+            </w:pPr>
             <w:r>
               <w:t/>
             </w:r>
@@ -590,7 +484,6 @@
               <w:t>-</w:t>
               <w:tab/>
               <w:t>Uncut weft pile fabrics</w:t>
-               : 80
               <!--{FOOT}//-->
             </w:r>
           </w:p>
@@ -636,49 +529,24 @@
               </w:tabs>
               <w:jc w:val="left"/>
             </w:pPr>
-            <!--<w:r>
-              <w:t><w:r><w:t>0.0%</w:t></w:r></w:t>
-            </w:r>//-->
             <w:r>
               <w:t>0.0%</w:t>
             </w:r>
           </w:p>
         </w:tc>
-        <!--
-        <w:tc>
-          <w:tcPr>
-            <w:tcBorders>
-              <w:top w:val="single" w:sz="4" w:space="0" w:color="A6A6A6" w:themeColor="background1" w:themeShade="A6"/>
-              <w:right w:val="single" w:sz="4" w:space="0" w:color="000000" w:themeColor="text1"/>
-            </w:tcBorders>
-          </w:tcPr>
-          <w:p>
-            <w:pPr>
-              <w:pStyle w:val="NormalinTable"/>
-              <w:jc w:val="center"/>
-            </w:pPr>
-            <w:r>
-              <w:t>{LBASE}</w:t>
-            </w:r>
-          </w:p>
-        </w:tc>
-        //-->
-        <w:tc>
-          <w:tcPr>
-            <w:tcBorders>
-              <w:top w:val="single" w:sz="4" w:space="0" w:color="A6A6A6" w:themeColor="background1" w:themeShade="A6"/>
-              <w:left w:val="single" w:sz="4" w:space="0" w:color="000000" w:themeColor="text1"/>
-              <w:right w:val="single" w:sz="4" w:space="0" w:color="000000" w:themeColor="text1"/>
-            </w:tcBorders>
-          </w:tcPr>
-          <w:p>
-            <w:pPr>
-              <w:pStyle w:val="NormalinTable"/>
-              <w:jc w:val="left"/>
-            </w:pPr>
-            <!--<w:r>
-              <w:t>{xNOTES}</w:t>
-            </w:r>//-->
+        <w:tc>
+          <w:tcPr>
+            <w:tcBorders>
+              <w:top w:val="single" w:sz="4" w:space="0" w:color="A6A6A6" w:themeColor="background1" w:themeShade="A6"/>
+              <w:left w:val="single" w:sz="4" w:space="0" w:color="000000" w:themeColor="text1"/>
+              <w:right w:val="single" w:sz="4" w:space="0" w:color="000000" w:themeColor="text1"/>
+            </w:tcBorders>
+          </w:tcPr>
+          <w:p>
+            <w:pPr>
+              <w:pStyle w:val="NormalinTable"/>
+              <w:jc w:val="left"/>
+            </w:pPr>
             <w:r>
               <w:t/>
             </w:r>
@@ -715,7 +583,6 @@
               <w:t>-</w:t>
               <w:tab/>
               <w:t>Cut corduroy</w:t>
-               : 80
               <!--{FOOT}//-->
             </w:r>
           </w:p>
@@ -761,49 +628,24 @@
               </w:tabs>
               <w:jc w:val="left"/>
             </w:pPr>
-            <!--<w:r>
-              <w:t><w:r><w:t>0.0%</w:t></w:r></w:t>
-            </w:r>//-->
             <w:r>
               <w:t>0.0%</w:t>
             </w:r>
           </w:p>
         </w:tc>
-        <!--
-        <w:tc>
-          <w:tcPr>
-            <w:tcBorders>
-              <w:top w:val="single" w:sz="4" w:space="0" w:color="A6A6A6" w:themeColor="background1" w:themeShade="A6"/>
-              <w:right w:val="single" w:sz="4" w:space="0" w:color="000000" w:themeColor="text1"/>
-            </w:tcBorders>
-          </w:tcPr>
-          <w:p>
-            <w:pPr>
-              <w:pStyle w:val="NormalinTable"/>
-              <w:jc w:val="center"/>
-            </w:pPr>
-            <w:r>
-              <w:t>{LBASE}</w:t>
-            </w:r>
-          </w:p>
-        </w:tc>
-        //-->
-        <w:tc>
-          <w:tcPr>
-            <w:tcBorders>
-              <w:top w:val="single" w:sz="4" w:space="0" w:color="A6A6A6" w:themeColor="background1" w:themeShade="A6"/>
-              <w:left w:val="single" w:sz="4" w:space="0" w:color="000000" w:themeColor="text1"/>
-              <w:right w:val="single" w:sz="4" w:space="0" w:color="000000" w:themeColor="text1"/>
-            </w:tcBorders>
-          </w:tcPr>
-          <w:p>
-            <w:pPr>
-              <w:pStyle w:val="NormalinTable"/>
-              <w:jc w:val="left"/>
-            </w:pPr>
-            <!--<w:r>
-              <w:t>{xNOTES}</w:t>
-            </w:r>//-->
+        <w:tc>
+          <w:tcPr>
+            <w:tcBorders>
+              <w:top w:val="single" w:sz="4" w:space="0" w:color="A6A6A6" w:themeColor="background1" w:themeShade="A6"/>
+              <w:left w:val="single" w:sz="4" w:space="0" w:color="000000" w:themeColor="text1"/>
+              <w:right w:val="single" w:sz="4" w:space="0" w:color="000000" w:themeColor="text1"/>
+            </w:tcBorders>
+          </w:tcPr>
+          <w:p>
+            <w:pPr>
+              <w:pStyle w:val="NormalinTable"/>
+              <w:jc w:val="left"/>
+            </w:pPr>
             <w:r>
               <w:t/>
             </w:r>
@@ -840,7 +682,6 @@
               <w:t>-</w:t>
               <w:tab/>
               <w:t>Other weft pile fabrics</w:t>
-               : 80
               <!--{FOOT}//-->
             </w:r>
           </w:p>
@@ -886,49 +727,24 @@
               </w:tabs>
               <w:jc w:val="left"/>
             </w:pPr>
-            <!--<w:r>
-              <w:t><w:r><w:t>0.0%</w:t></w:r></w:t>
-            </w:r>//-->
             <w:r>
               <w:t>0.0%</w:t>
             </w:r>
           </w:p>
         </w:tc>
-        <!--
-        <w:tc>
-          <w:tcPr>
-            <w:tcBorders>
-              <w:top w:val="single" w:sz="4" w:space="0" w:color="A6A6A6" w:themeColor="background1" w:themeShade="A6"/>
-              <w:right w:val="single" w:sz="4" w:space="0" w:color="000000" w:themeColor="text1"/>
-            </w:tcBorders>
-          </w:tcPr>
-          <w:p>
-            <w:pPr>
-              <w:pStyle w:val="NormalinTable"/>
-              <w:jc w:val="center"/>
-            </w:pPr>
-            <w:r>
-              <w:t>{LBASE}</w:t>
-            </w:r>
-          </w:p>
-        </w:tc>
-        //-->
-        <w:tc>
-          <w:tcPr>
-            <w:tcBorders>
-              <w:top w:val="single" w:sz="4" w:space="0" w:color="A6A6A6" w:themeColor="background1" w:themeShade="A6"/>
-              <w:left w:val="single" w:sz="4" w:space="0" w:color="000000" w:themeColor="text1"/>
-              <w:right w:val="single" w:sz="4" w:space="0" w:color="000000" w:themeColor="text1"/>
-            </w:tcBorders>
-          </w:tcPr>
-          <w:p>
-            <w:pPr>
-              <w:pStyle w:val="NormalinTable"/>
-              <w:jc w:val="left"/>
-            </w:pPr>
-            <!--<w:r>
-              <w:t>{xNOTES}</w:t>
-            </w:r>//-->
+        <w:tc>
+          <w:tcPr>
+            <w:tcBorders>
+              <w:top w:val="single" w:sz="4" w:space="0" w:color="A6A6A6" w:themeColor="background1" w:themeShade="A6"/>
+              <w:left w:val="single" w:sz="4" w:space="0" w:color="000000" w:themeColor="text1"/>
+              <w:right w:val="single" w:sz="4" w:space="0" w:color="000000" w:themeColor="text1"/>
+            </w:tcBorders>
+          </w:tcPr>
+          <w:p>
+            <w:pPr>
+              <w:pStyle w:val="NormalinTable"/>
+              <w:jc w:val="left"/>
+            </w:pPr>
             <w:r>
               <w:t/>
             </w:r>
@@ -965,7 +781,6 @@
               <w:t>-</w:t>
               <w:tab/>
               <w:t>Chenille fabrics</w:t>
-               : 80
               <!--{FOOT}//-->
             </w:r>
           </w:p>
@@ -1011,49 +826,24 @@
               </w:tabs>
               <w:jc w:val="left"/>
             </w:pPr>
-            <!--<w:r>
-              <w:t><w:r><w:t>0.0%</w:t></w:r></w:t>
-            </w:r>//-->
             <w:r>
               <w:t>0.0%</w:t>
             </w:r>
           </w:p>
         </w:tc>
-        <!--
-        <w:tc>
-          <w:tcPr>
-            <w:tcBorders>
-              <w:top w:val="single" w:sz="4" w:space="0" w:color="A6A6A6" w:themeColor="background1" w:themeShade="A6"/>
-              <w:right w:val="single" w:sz="4" w:space="0" w:color="000000" w:themeColor="text1"/>
-            </w:tcBorders>
-          </w:tcPr>
-          <w:p>
-            <w:pPr>
-              <w:pStyle w:val="NormalinTable"/>
-              <w:jc w:val="center"/>
-            </w:pPr>
-            <w:r>
-              <w:t>{LBASE}</w:t>
-            </w:r>
-          </w:p>
-        </w:tc>
-        //-->
-        <w:tc>
-          <w:tcPr>
-            <w:tcBorders>
-              <w:top w:val="single" w:sz="4" w:space="0" w:color="A6A6A6" w:themeColor="background1" w:themeShade="A6"/>
-              <w:left w:val="single" w:sz="4" w:space="0" w:color="000000" w:themeColor="text1"/>
-              <w:right w:val="single" w:sz="4" w:space="0" w:color="000000" w:themeColor="text1"/>
-            </w:tcBorders>
-          </w:tcPr>
-          <w:p>
-            <w:pPr>
-              <w:pStyle w:val="NormalinTable"/>
-              <w:jc w:val="left"/>
-            </w:pPr>
-            <!--<w:r>
-              <w:t>{xNOTES}</w:t>
-            </w:r>//-->
+        <w:tc>
+          <w:tcPr>
+            <w:tcBorders>
+              <w:top w:val="single" w:sz="4" w:space="0" w:color="A6A6A6" w:themeColor="background1" w:themeShade="A6"/>
+              <w:left w:val="single" w:sz="4" w:space="0" w:color="000000" w:themeColor="text1"/>
+              <w:right w:val="single" w:sz="4" w:space="0" w:color="000000" w:themeColor="text1"/>
+            </w:tcBorders>
+          </w:tcPr>
+          <w:p>
+            <w:pPr>
+              <w:pStyle w:val="NormalinTable"/>
+              <w:jc w:val="left"/>
+            </w:pPr>
             <w:r>
               <w:t/>
             </w:r>
@@ -1090,7 +880,6 @@
               <w:t>-</w:t>
               <w:tab/>
               <w:t>Warp pile fabrics</w:t>
-               : 80
               <!--{FOOT}//-->
             </w:r>
           </w:p>
@@ -1136,52 +925,24 @@
               </w:tabs>
               <w:jc w:val="left"/>
             </w:pPr>
-            <!--<w:r>
-              <w:t><w:r><w:t></w:t></w:r></w:t>
-            </w:r>//-->
             <w:r>
               <w:t/>
             </w:r>
           </w:p>
         </w:tc>
-        <!--
-        <w:tc>
-          <w:tcPr>
-            <w:tcBorders>
-              <w:top w:val="single" w:sz="4" w:space="0" w:color="A6A6A6" w:themeColor="background1" w:themeShade="A6"/>
-              <w:right w:val="single" w:sz="4" w:space="0" w:color="000000" w:themeColor="text1"/>
-            </w:tcBorders>
-          </w:tcPr>
-          <w:p>
-            <w:pPr>
-              <w:pStyle w:val="NormalinTable"/>
-              <w:jc w:val="center"/>
-            </w:pPr>
-            <w:r>
-              <w:t>{LBASE}</w:t>
-            </w:r>
-          </w:p>
-        </w:tc>
-        //-->
-        <w:tc>
-          <w:tcPr>
-            <w:tcBorders>
-              <w:top w:val="single" w:sz="4" w:space="0" w:color="A6A6A6" w:themeColor="background1" w:themeShade="A6"/>
-              <w:left w:val="single" w:sz="4" w:space="0" w:color="000000" w:themeColor="text1"/>
-              <w:right w:val="single" w:sz="4" w:space="0" w:color="000000" w:themeColor="text1"/>
-            </w:tcBorders>
-          </w:tcPr>
-          <w:p>
-            <w:pPr>
-              <w:pStyle w:val="NormalinTable"/>
-              <w:jc w:val="left"/>
-            </w:pPr>
-            <!--<w:r>
-              <w:t>{xNOTES}</w:t>
-            </w:r>//-->
-            <w:r>
-              <w:t/>
-            </w:r>
+        <w:tc>
+          <w:tcPr>
+            <w:tcBorders>
+              <w:top w:val="single" w:sz="4" w:space="0" w:color="A6A6A6" w:themeColor="background1" w:themeShade="A6"/>
+              <w:left w:val="single" w:sz="4" w:space="0" w:color="000000" w:themeColor="text1"/>
+              <w:right w:val="single" w:sz="4" w:space="0" w:color="000000" w:themeColor="text1"/>
+            </w:tcBorders>
+          </w:tcPr>
+          <w:p>
+            <w:pPr>
+              <w:pStyle w:val="NormalinTable"/>
+              <w:jc w:val="left"/>
+            </w:pPr>
           </w:p>
         </w:tc>
         <w:tc>
@@ -1216,7 +977,6 @@
               <w:t>-</w:t>
               <w:tab/>
               <w:t>Of man-made fibres</w:t>
-               : 10
               <!--{FOOT}//-->
             </w:r>
           </w:p>
@@ -1242,7 +1002,7 @@
               <w:rPr>
                 <w:b/>
               </w:rPr>
-              <w:t>5801 31 00</w:t>
+              <w:t>5801 31</w:t>
             </w:r>
           </w:p>
         </w:tc>
@@ -1262,49 +1022,24 @@
               </w:tabs>
               <w:jc w:val="left"/>
             </w:pPr>
-            <!--<w:r>
-              <w:t><w:r><w:t>0.0%</w:t></w:r></w:t>
-            </w:r>//-->
             <w:r>
               <w:t>0.0%</w:t>
             </w:r>
           </w:p>
         </w:tc>
-        <!--
-        <w:tc>
-          <w:tcPr>
-            <w:tcBorders>
-              <w:top w:val="single" w:sz="4" w:space="0" w:color="A6A6A6" w:themeColor="background1" w:themeShade="A6"/>
-              <w:right w:val="single" w:sz="4" w:space="0" w:color="000000" w:themeColor="text1"/>
-            </w:tcBorders>
-          </w:tcPr>
-          <w:p>
-            <w:pPr>
-              <w:pStyle w:val="NormalinTable"/>
-              <w:jc w:val="center"/>
-            </w:pPr>
-            <w:r>
-              <w:t>{LBASE}</w:t>
-            </w:r>
-          </w:p>
-        </w:tc>
-        //-->
-        <w:tc>
-          <w:tcPr>
-            <w:tcBorders>
-              <w:top w:val="single" w:sz="4" w:space="0" w:color="A6A6A6" w:themeColor="background1" w:themeShade="A6"/>
-              <w:left w:val="single" w:sz="4" w:space="0" w:color="000000" w:themeColor="text1"/>
-              <w:right w:val="single" w:sz="4" w:space="0" w:color="000000" w:themeColor="text1"/>
-            </w:tcBorders>
-          </w:tcPr>
-          <w:p>
-            <w:pPr>
-              <w:pStyle w:val="NormalinTable"/>
-              <w:jc w:val="left"/>
-            </w:pPr>
-            <!--<w:r>
-              <w:t>{xNOTES}</w:t>
-            </w:r>//-->
+        <w:tc>
+          <w:tcPr>
+            <w:tcBorders>
+              <w:top w:val="single" w:sz="4" w:space="0" w:color="A6A6A6" w:themeColor="background1" w:themeShade="A6"/>
+              <w:left w:val="single" w:sz="4" w:space="0" w:color="000000" w:themeColor="text1"/>
+              <w:right w:val="single" w:sz="4" w:space="0" w:color="000000" w:themeColor="text1"/>
+            </w:tcBorders>
+          </w:tcPr>
+          <w:p>
+            <w:pPr>
+              <w:pStyle w:val="NormalinTable"/>
+              <w:jc w:val="left"/>
+            </w:pPr>
             <w:r>
               <w:t/>
             </w:r>
@@ -1341,7 +1076,6 @@
               <w:t>-</w:t>
               <w:tab/>
               <w:t>Uncut weft pile fabrics</w:t>
-               : 80
               <!--{FOOT}//-->
             </w:r>
           </w:p>
@@ -1367,7 +1101,7 @@
               <w:rPr>
                 <w:b/>
               </w:rPr>
-              <w:t>5801 32 00</w:t>
+              <w:t>5801 32</w:t>
             </w:r>
           </w:p>
         </w:tc>
@@ -1387,49 +1121,24 @@
               </w:tabs>
               <w:jc w:val="left"/>
             </w:pPr>
-            <!--<w:r>
-              <w:t><w:r><w:t>0.0%</w:t></w:r></w:t>
-            </w:r>//-->
             <w:r>
               <w:t>0.0%</w:t>
             </w:r>
           </w:p>
         </w:tc>
-        <!--
-        <w:tc>
-          <w:tcPr>
-            <w:tcBorders>
-              <w:top w:val="single" w:sz="4" w:space="0" w:color="A6A6A6" w:themeColor="background1" w:themeShade="A6"/>
-              <w:right w:val="single" w:sz="4" w:space="0" w:color="000000" w:themeColor="text1"/>
-            </w:tcBorders>
-          </w:tcPr>
-          <w:p>
-            <w:pPr>
-              <w:pStyle w:val="NormalinTable"/>
-              <w:jc w:val="center"/>
-            </w:pPr>
-            <w:r>
-              <w:t>{LBASE}</w:t>
-            </w:r>
-          </w:p>
-        </w:tc>
-        //-->
-        <w:tc>
-          <w:tcPr>
-            <w:tcBorders>
-              <w:top w:val="single" w:sz="4" w:space="0" w:color="A6A6A6" w:themeColor="background1" w:themeShade="A6"/>
-              <w:left w:val="single" w:sz="4" w:space="0" w:color="000000" w:themeColor="text1"/>
-              <w:right w:val="single" w:sz="4" w:space="0" w:color="000000" w:themeColor="text1"/>
-            </w:tcBorders>
-          </w:tcPr>
-          <w:p>
-            <w:pPr>
-              <w:pStyle w:val="NormalinTable"/>
-              <w:jc w:val="left"/>
-            </w:pPr>
-            <!--<w:r>
-              <w:t>{xNOTES}</w:t>
-            </w:r>//-->
+        <w:tc>
+          <w:tcPr>
+            <w:tcBorders>
+              <w:top w:val="single" w:sz="4" w:space="0" w:color="A6A6A6" w:themeColor="background1" w:themeShade="A6"/>
+              <w:left w:val="single" w:sz="4" w:space="0" w:color="000000" w:themeColor="text1"/>
+              <w:right w:val="single" w:sz="4" w:space="0" w:color="000000" w:themeColor="text1"/>
+            </w:tcBorders>
+          </w:tcPr>
+          <w:p>
+            <w:pPr>
+              <w:pStyle w:val="NormalinTable"/>
+              <w:jc w:val="left"/>
+            </w:pPr>
             <w:r>
               <w:t/>
             </w:r>
@@ -1466,7 +1175,6 @@
               <w:t>-</w:t>
               <w:tab/>
               <w:t>Cut corduroy</w:t>
-               : 80
               <!--{FOOT}//-->
             </w:r>
           </w:p>
@@ -1492,7 +1200,7 @@
               <w:rPr>
                 <w:b/>
               </w:rPr>
-              <w:t>5801 33 00</w:t>
+              <w:t>5801 33</w:t>
             </w:r>
           </w:p>
         </w:tc>
@@ -1512,49 +1220,24 @@
               </w:tabs>
               <w:jc w:val="left"/>
             </w:pPr>
-            <!--<w:r>
-              <w:t><w:r><w:t>0.0%</w:t></w:r></w:t>
-            </w:r>//-->
             <w:r>
               <w:t>0.0%</w:t>
             </w:r>
           </w:p>
         </w:tc>
-        <!--
-        <w:tc>
-          <w:tcPr>
-            <w:tcBorders>
-              <w:top w:val="single" w:sz="4" w:space="0" w:color="A6A6A6" w:themeColor="background1" w:themeShade="A6"/>
-              <w:right w:val="single" w:sz="4" w:space="0" w:color="000000" w:themeColor="text1"/>
-            </w:tcBorders>
-          </w:tcPr>
-          <w:p>
-            <w:pPr>
-              <w:pStyle w:val="NormalinTable"/>
-              <w:jc w:val="center"/>
-            </w:pPr>
-            <w:r>
-              <w:t>{LBASE}</w:t>
-            </w:r>
-          </w:p>
-        </w:tc>
-        //-->
-        <w:tc>
-          <w:tcPr>
-            <w:tcBorders>
-              <w:top w:val="single" w:sz="4" w:space="0" w:color="A6A6A6" w:themeColor="background1" w:themeShade="A6"/>
-              <w:left w:val="single" w:sz="4" w:space="0" w:color="000000" w:themeColor="text1"/>
-              <w:right w:val="single" w:sz="4" w:space="0" w:color="000000" w:themeColor="text1"/>
-            </w:tcBorders>
-          </w:tcPr>
-          <w:p>
-            <w:pPr>
-              <w:pStyle w:val="NormalinTable"/>
-              <w:jc w:val="left"/>
-            </w:pPr>
-            <!--<w:r>
-              <w:t>{xNOTES}</w:t>
-            </w:r>//-->
+        <w:tc>
+          <w:tcPr>
+            <w:tcBorders>
+              <w:top w:val="single" w:sz="4" w:space="0" w:color="A6A6A6" w:themeColor="background1" w:themeShade="A6"/>
+              <w:left w:val="single" w:sz="4" w:space="0" w:color="000000" w:themeColor="text1"/>
+              <w:right w:val="single" w:sz="4" w:space="0" w:color="000000" w:themeColor="text1"/>
+            </w:tcBorders>
+          </w:tcPr>
+          <w:p>
+            <w:pPr>
+              <w:pStyle w:val="NormalinTable"/>
+              <w:jc w:val="left"/>
+            </w:pPr>
             <w:r>
               <w:t/>
             </w:r>
@@ -1591,7 +1274,6 @@
               <w:t>-</w:t>
               <w:tab/>
               <w:t>Other weft pile fabrics</w:t>
-               : 80
               <!--{FOOT}//-->
             </w:r>
           </w:p>
@@ -1617,7 +1299,7 @@
               <w:rPr>
                 <w:b/>
               </w:rPr>
-              <w:t>5801 36 00</w:t>
+              <w:t>5801 36</w:t>
             </w:r>
           </w:p>
         </w:tc>
@@ -1637,49 +1319,24 @@
               </w:tabs>
               <w:jc w:val="left"/>
             </w:pPr>
-            <!--<w:r>
-              <w:t><w:r><w:t>0.0%</w:t></w:r></w:t>
-            </w:r>//-->
             <w:r>
               <w:t>0.0%</w:t>
             </w:r>
           </w:p>
         </w:tc>
-        <!--
-        <w:tc>
-          <w:tcPr>
-            <w:tcBorders>
-              <w:top w:val="single" w:sz="4" w:space="0" w:color="A6A6A6" w:themeColor="background1" w:themeShade="A6"/>
-              <w:right w:val="single" w:sz="4" w:space="0" w:color="000000" w:themeColor="text1"/>
-            </w:tcBorders>
-          </w:tcPr>
-          <w:p>
-            <w:pPr>
-              <w:pStyle w:val="NormalinTable"/>
-              <w:jc w:val="center"/>
-            </w:pPr>
-            <w:r>
-              <w:t>{LBASE}</w:t>
-            </w:r>
-          </w:p>
-        </w:tc>
-        //-->
-        <w:tc>
-          <w:tcPr>
-            <w:tcBorders>
-              <w:top w:val="single" w:sz="4" w:space="0" w:color="A6A6A6" w:themeColor="background1" w:themeShade="A6"/>
-              <w:left w:val="single" w:sz="4" w:space="0" w:color="000000" w:themeColor="text1"/>
-              <w:right w:val="single" w:sz="4" w:space="0" w:color="000000" w:themeColor="text1"/>
-            </w:tcBorders>
-          </w:tcPr>
-          <w:p>
-            <w:pPr>
-              <w:pStyle w:val="NormalinTable"/>
-              <w:jc w:val="left"/>
-            </w:pPr>
-            <!--<w:r>
-              <w:t>{xNOTES}</w:t>
-            </w:r>//-->
+        <w:tc>
+          <w:tcPr>
+            <w:tcBorders>
+              <w:top w:val="single" w:sz="4" w:space="0" w:color="A6A6A6" w:themeColor="background1" w:themeShade="A6"/>
+              <w:left w:val="single" w:sz="4" w:space="0" w:color="000000" w:themeColor="text1"/>
+              <w:right w:val="single" w:sz="4" w:space="0" w:color="000000" w:themeColor="text1"/>
+            </w:tcBorders>
+          </w:tcPr>
+          <w:p>
+            <w:pPr>
+              <w:pStyle w:val="NormalinTable"/>
+              <w:jc w:val="left"/>
+            </w:pPr>
             <w:r>
               <w:t/>
             </w:r>
@@ -1716,7 +1373,6 @@
               <w:t>-</w:t>
               <w:tab/>
               <w:t>Chenille fabrics</w:t>
-               : 80
               <!--{FOOT}//-->
             </w:r>
           </w:p>
@@ -1742,7 +1398,7 @@
               <w:rPr>
                 <w:b/>
               </w:rPr>
-              <w:t>5801 37 00</w:t>
+              <w:t>5801 37</w:t>
             </w:r>
           </w:p>
         </w:tc>
@@ -1762,49 +1418,24 @@
               </w:tabs>
               <w:jc w:val="left"/>
             </w:pPr>
-            <!--<w:r>
-              <w:t><w:r><w:t>0.0%</w:t></w:r></w:t>
-            </w:r>//-->
             <w:r>
               <w:t>0.0%</w:t>
             </w:r>
           </w:p>
         </w:tc>
-        <!--
-        <w:tc>
-          <w:tcPr>
-            <w:tcBorders>
-              <w:top w:val="single" w:sz="4" w:space="0" w:color="A6A6A6" w:themeColor="background1" w:themeShade="A6"/>
-              <w:right w:val="single" w:sz="4" w:space="0" w:color="000000" w:themeColor="text1"/>
-            </w:tcBorders>
-          </w:tcPr>
-          <w:p>
-            <w:pPr>
-              <w:pStyle w:val="NormalinTable"/>
-              <w:jc w:val="center"/>
-            </w:pPr>
-            <w:r>
-              <w:t>{LBASE}</w:t>
-            </w:r>
-          </w:p>
-        </w:tc>
-        //-->
-        <w:tc>
-          <w:tcPr>
-            <w:tcBorders>
-              <w:top w:val="single" w:sz="4" w:space="0" w:color="A6A6A6" w:themeColor="background1" w:themeShade="A6"/>
-              <w:left w:val="single" w:sz="4" w:space="0" w:color="000000" w:themeColor="text1"/>
-              <w:right w:val="single" w:sz="4" w:space="0" w:color="000000" w:themeColor="text1"/>
-            </w:tcBorders>
-          </w:tcPr>
-          <w:p>
-            <w:pPr>
-              <w:pStyle w:val="NormalinTable"/>
-              <w:jc w:val="left"/>
-            </w:pPr>
-            <!--<w:r>
-              <w:t>{xNOTES}</w:t>
-            </w:r>//-->
+        <w:tc>
+          <w:tcPr>
+            <w:tcBorders>
+              <w:top w:val="single" w:sz="4" w:space="0" w:color="A6A6A6" w:themeColor="background1" w:themeShade="A6"/>
+              <w:left w:val="single" w:sz="4" w:space="0" w:color="000000" w:themeColor="text1"/>
+              <w:right w:val="single" w:sz="4" w:space="0" w:color="000000" w:themeColor="text1"/>
+            </w:tcBorders>
+          </w:tcPr>
+          <w:p>
+            <w:pPr>
+              <w:pStyle w:val="NormalinTable"/>
+              <w:jc w:val="left"/>
+            </w:pPr>
             <w:r>
               <w:t/>
             </w:r>
@@ -1841,7 +1472,6 @@
               <w:t>-</w:t>
               <w:tab/>
               <w:t>Warp pile fabrics</w:t>
-               : 80
               <!--{FOOT}//-->
             </w:r>
           </w:p>
@@ -1887,49 +1517,24 @@
               </w:tabs>
               <w:jc w:val="left"/>
             </w:pPr>
-            <!--<w:r>
-              <w:t><w:r><w:t>0.0%</w:t></w:r></w:t>
-            </w:r>//-->
-            <w:r>
-              <w:t>0.0%</w:t>
-            </w:r>
-          </w:p>
-        </w:tc>
-        <!--
-        <w:tc>
-          <w:tcPr>
-            <w:tcBorders>
-              <w:top w:val="single" w:sz="4" w:space="0" w:color="A6A6A6" w:themeColor="background1" w:themeShade="A6"/>
-              <w:right w:val="single" w:sz="4" w:space="0" w:color="000000" w:themeColor="text1"/>
-            </w:tcBorders>
-          </w:tcPr>
-          <w:p>
-            <w:pPr>
-              <w:pStyle w:val="NormalinTable"/>
-              <w:jc w:val="center"/>
-            </w:pPr>
-            <w:r>
-              <w:t>{LBASE}</w:t>
-            </w:r>
-          </w:p>
-        </w:tc>
-        //-->
-        <w:tc>
-          <w:tcPr>
-            <w:tcBorders>
-              <w:top w:val="single" w:sz="4" w:space="0" w:color="A6A6A6" w:themeColor="background1" w:themeShade="A6"/>
-              <w:left w:val="single" w:sz="4" w:space="0" w:color="000000" w:themeColor="text1"/>
-              <w:right w:val="single" w:sz="4" w:space="0" w:color="000000" w:themeColor="text1"/>
-            </w:tcBorders>
-          </w:tcPr>
-          <w:p>
-            <w:pPr>
-              <w:pStyle w:val="NormalinTable"/>
-              <w:jc w:val="left"/>
-            </w:pPr>
-            <!--<w:r>
-              <w:t>{xNOTES}</w:t>
-            </w:r>//-->
+            <w:r>
+              <w:t/>
+            </w:r>
+          </w:p>
+        </w:tc>
+        <w:tc>
+          <w:tcPr>
+            <w:tcBorders>
+              <w:top w:val="single" w:sz="4" w:space="0" w:color="A6A6A6" w:themeColor="background1" w:themeShade="A6"/>
+              <w:left w:val="single" w:sz="4" w:space="0" w:color="000000" w:themeColor="text1"/>
+              <w:right w:val="single" w:sz="4" w:space="0" w:color="000000" w:themeColor="text1"/>
+            </w:tcBorders>
+          </w:tcPr>
+          <w:p>
+            <w:pPr>
+              <w:pStyle w:val="NormalinTable"/>
+              <w:jc w:val="left"/>
+            </w:pPr>
             <w:r>
               <w:t/>
             </w:r>
@@ -1967,7 +1572,6 @@
               <w:t>-</w:t>
               <w:tab/>
               <w:t>Of other textile materials</w:t>
-               : 80
               <!--{FOOT}//-->
             </w:r>
           </w:p>
@@ -2013,49 +1617,24 @@
               </w:tabs>
               <w:jc w:val="left"/>
             </w:pPr>
-            <!--<w:r>
-              <w:t><w:r><w:t>0.0%</w:t></w:r></w:t>
-            </w:r>//-->
             <w:r>
               <w:t>0.0%</w:t>
             </w:r>
           </w:p>
         </w:tc>
-        <!--
-        <w:tc>
-          <w:tcPr>
-            <w:tcBorders>
-              <w:top w:val="single" w:sz="4" w:space="0" w:color="A6A6A6" w:themeColor="background1" w:themeShade="A6"/>
-              <w:right w:val="single" w:sz="4" w:space="0" w:color="000000" w:themeColor="text1"/>
-            </w:tcBorders>
-          </w:tcPr>
-          <w:p>
-            <w:pPr>
-              <w:pStyle w:val="NormalinTable"/>
-              <w:jc w:val="center"/>
-            </w:pPr>
-            <w:r>
-              <w:t>{LBASE}</w:t>
-            </w:r>
-          </w:p>
-        </w:tc>
-        //-->
-        <w:tc>
-          <w:tcPr>
-            <w:tcBorders>
-              <w:top w:val="single" w:sz="4" w:space="0" w:color="A6A6A6" w:themeColor="background1" w:themeShade="A6"/>
-              <w:left w:val="single" w:sz="4" w:space="0" w:color="000000" w:themeColor="text1"/>
-              <w:right w:val="single" w:sz="4" w:space="0" w:color="000000" w:themeColor="text1"/>
-            </w:tcBorders>
-          </w:tcPr>
-          <w:p>
-            <w:pPr>
-              <w:pStyle w:val="NormalinTable"/>
-              <w:jc w:val="left"/>
-            </w:pPr>
-            <!--<w:r>
-              <w:t>{xNOTES}</w:t>
-            </w:r>//-->
+        <w:tc>
+          <w:tcPr>
+            <w:tcBorders>
+              <w:top w:val="single" w:sz="4" w:space="0" w:color="A6A6A6" w:themeColor="background1" w:themeShade="A6"/>
+              <w:left w:val="single" w:sz="4" w:space="0" w:color="000000" w:themeColor="text1"/>
+              <w:right w:val="single" w:sz="4" w:space="0" w:color="000000" w:themeColor="text1"/>
+            </w:tcBorders>
+          </w:tcPr>
+          <w:p>
+            <w:pPr>
+              <w:pStyle w:val="NormalinTable"/>
+              <w:jc w:val="left"/>
+            </w:pPr>
             <w:r>
               <w:t/>
             </w:r>
@@ -2092,7 +1671,6 @@
               <w:t>-</w:t>
               <w:tab/>
               <w:t>Of flax</w:t>
-               : 80
               <!--{FOOT}//-->
             </w:r>
           </w:p>
@@ -2138,49 +1716,24 @@
               </w:tabs>
               <w:jc w:val="left"/>
             </w:pPr>
-            <!--<w:r>
-              <w:t><w:r><w:t>0.0%</w:t></w:r></w:t>
-            </w:r>//-->
             <w:r>
               <w:t>0.0%</w:t>
             </w:r>
           </w:p>
         </w:tc>
-        <!--
-        <w:tc>
-          <w:tcPr>
-            <w:tcBorders>
-              <w:top w:val="single" w:sz="4" w:space="0" w:color="A6A6A6" w:themeColor="background1" w:themeShade="A6"/>
-              <w:right w:val="single" w:sz="4" w:space="0" w:color="000000" w:themeColor="text1"/>
-            </w:tcBorders>
-          </w:tcPr>
-          <w:p>
-            <w:pPr>
-              <w:pStyle w:val="NormalinTable"/>
-              <w:jc w:val="center"/>
-            </w:pPr>
-            <w:r>
-              <w:t>{LBASE}</w:t>
-            </w:r>
-          </w:p>
-        </w:tc>
-        //-->
-        <w:tc>
-          <w:tcPr>
-            <w:tcBorders>
-              <w:top w:val="single" w:sz="4" w:space="0" w:color="A6A6A6" w:themeColor="background1" w:themeShade="A6"/>
-              <w:left w:val="single" w:sz="4" w:space="0" w:color="000000" w:themeColor="text1"/>
-              <w:right w:val="single" w:sz="4" w:space="0" w:color="000000" w:themeColor="text1"/>
-            </w:tcBorders>
-          </w:tcPr>
-          <w:p>
-            <w:pPr>
-              <w:pStyle w:val="NormalinTable"/>
-              <w:jc w:val="left"/>
-            </w:pPr>
-            <!--<w:r>
-              <w:t>{xNOTES}</w:t>
-            </w:r>//-->
+        <w:tc>
+          <w:tcPr>
+            <w:tcBorders>
+              <w:top w:val="single" w:sz="4" w:space="0" w:color="A6A6A6" w:themeColor="background1" w:themeShade="A6"/>
+              <w:left w:val="single" w:sz="4" w:space="0" w:color="000000" w:themeColor="text1"/>
+              <w:right w:val="single" w:sz="4" w:space="0" w:color="000000" w:themeColor="text1"/>
+            </w:tcBorders>
+          </w:tcPr>
+          <w:p>
+            <w:pPr>
+              <w:pStyle w:val="NormalinTable"/>
+              <w:jc w:val="left"/>
+            </w:pPr>
             <w:r>
               <w:t/>
             </w:r>
@@ -2217,7 +1770,6 @@
               <w:t>-</w:t>
               <w:tab/>
               <w:t>Other</w:t>
-               : 80
               <!--{FOOT}//-->
             </w:r>
           </w:p>
@@ -2263,52 +1815,24 @@
               </w:tabs>
               <w:jc w:val="left"/>
             </w:pPr>
-            <!--<w:r>
-              <w:t><w:r><w:t></w:t></w:r></w:t>
-            </w:r>//-->
             <w:r>
               <w:t/>
             </w:r>
           </w:p>
         </w:tc>
-        <!--
-        <w:tc>
-          <w:tcPr>
-            <w:tcBorders>
-              <w:top w:val="single" w:sz="4" w:space="0" w:color="A6A6A6" w:themeColor="background1" w:themeShade="A6"/>
-              <w:right w:val="single" w:sz="4" w:space="0" w:color="000000" w:themeColor="text1"/>
-            </w:tcBorders>
-          </w:tcPr>
-          <w:p>
-            <w:pPr>
-              <w:pStyle w:val="NormalinTable"/>
-              <w:jc w:val="center"/>
-            </w:pPr>
-            <w:r>
-              <w:t>{LBASE}</w:t>
-            </w:r>
-          </w:p>
-        </w:tc>
-        //-->
-        <w:tc>
-          <w:tcPr>
-            <w:tcBorders>
-              <w:top w:val="single" w:sz="4" w:space="0" w:color="A6A6A6" w:themeColor="background1" w:themeShade="A6"/>
-              <w:left w:val="single" w:sz="4" w:space="0" w:color="000000" w:themeColor="text1"/>
-              <w:right w:val="single" w:sz="4" w:space="0" w:color="000000" w:themeColor="text1"/>
-            </w:tcBorders>
-          </w:tcPr>
-          <w:p>
-            <w:pPr>
-              <w:pStyle w:val="NormalinTable"/>
-              <w:jc w:val="left"/>
-            </w:pPr>
-            <!--<w:r>
-              <w:t>{xNOTES}</w:t>
-            </w:r>//-->
-            <w:r>
-              <w:t/>
-            </w:r>
+        <w:tc>
+          <w:tcPr>
+            <w:tcBorders>
+              <w:top w:val="single" w:sz="4" w:space="0" w:color="A6A6A6" w:themeColor="background1" w:themeShade="A6"/>
+              <w:left w:val="single" w:sz="4" w:space="0" w:color="000000" w:themeColor="text1"/>
+              <w:right w:val="single" w:sz="4" w:space="0" w:color="000000" w:themeColor="text1"/>
+            </w:tcBorders>
+          </w:tcPr>
+          <w:p>
+            <w:pPr>
+              <w:pStyle w:val="NormalinTable"/>
+              <w:jc w:val="left"/>
+            </w:pPr>
           </w:p>
         </w:tc>
         <w:tc>
@@ -2341,7 +1865,6 @@
                 <w:b/>
               </w:rPr>
               <w:t>Terry towelling and similar woven terry fabrics, other than narrow fabrics of heading 5806; tufted textile fabrics, other than products of heading 5703</w:t>
-               : 80
               <!--{FOOT}//-->
             </w:r>
           </w:p>
@@ -2387,52 +1910,24 @@
               </w:tabs>
               <w:jc w:val="left"/>
             </w:pPr>
-            <!--<w:r>
-              <w:t><w:r><w:t></w:t></w:r></w:t>
-            </w:r>//-->
             <w:r>
               <w:t/>
             </w:r>
           </w:p>
         </w:tc>
-        <!--
-        <w:tc>
-          <w:tcPr>
-            <w:tcBorders>
-              <w:top w:val="single" w:sz="4" w:space="0" w:color="A6A6A6" w:themeColor="background1" w:themeShade="A6"/>
-              <w:right w:val="single" w:sz="4" w:space="0" w:color="000000" w:themeColor="text1"/>
-            </w:tcBorders>
-          </w:tcPr>
-          <w:p>
-            <w:pPr>
-              <w:pStyle w:val="NormalinTable"/>
-              <w:jc w:val="center"/>
-            </w:pPr>
-            <w:r>
-              <w:t>{LBASE}</w:t>
-            </w:r>
-          </w:p>
-        </w:tc>
-        //-->
-        <w:tc>
-          <w:tcPr>
-            <w:tcBorders>
-              <w:top w:val="single" w:sz="4" w:space="0" w:color="A6A6A6" w:themeColor="background1" w:themeShade="A6"/>
-              <w:left w:val="single" w:sz="4" w:space="0" w:color="000000" w:themeColor="text1"/>
-              <w:right w:val="single" w:sz="4" w:space="0" w:color="000000" w:themeColor="text1"/>
-            </w:tcBorders>
-          </w:tcPr>
-          <w:p>
-            <w:pPr>
-              <w:pStyle w:val="NormalinTable"/>
-              <w:jc w:val="left"/>
-            </w:pPr>
-            <!--<w:r>
-              <w:t>{xNOTES}</w:t>
-            </w:r>//-->
-            <w:r>
-              <w:t/>
-            </w:r>
+        <w:tc>
+          <w:tcPr>
+            <w:tcBorders>
+              <w:top w:val="single" w:sz="4" w:space="0" w:color="A6A6A6" w:themeColor="background1" w:themeShade="A6"/>
+              <w:left w:val="single" w:sz="4" w:space="0" w:color="000000" w:themeColor="text1"/>
+              <w:right w:val="single" w:sz="4" w:space="0" w:color="000000" w:themeColor="text1"/>
+            </w:tcBorders>
+          </w:tcPr>
+          <w:p>
+            <w:pPr>
+              <w:pStyle w:val="NormalinTable"/>
+              <w:jc w:val="left"/>
+            </w:pPr>
           </w:p>
         </w:tc>
         <w:tc>
@@ -2467,7 +1962,6 @@
               <w:t>-</w:t>
               <w:tab/>
               <w:t>Terry towelling and similar woven terry fabrics, of cotton</w:t>
-               : 10
               <!--{FOOT}//-->
             </w:r>
           </w:p>
@@ -2493,7 +1987,7 @@
               <w:rPr>
                 <w:b/>
               </w:rPr>
-              <w:t>5802 11 00</w:t>
+              <w:t>5802 11</w:t>
             </w:r>
           </w:p>
         </w:tc>
@@ -2513,49 +2007,24 @@
               </w:tabs>
               <w:jc w:val="left"/>
             </w:pPr>
-            <!--<w:r>
-              <w:t><w:r><w:t>0.0%</w:t></w:r></w:t>
-            </w:r>//-->
             <w:r>
               <w:t>0.0%</w:t>
             </w:r>
           </w:p>
         </w:tc>
-        <!--
-        <w:tc>
-          <w:tcPr>
-            <w:tcBorders>
-              <w:top w:val="single" w:sz="4" w:space="0" w:color="A6A6A6" w:themeColor="background1" w:themeShade="A6"/>
-              <w:right w:val="single" w:sz="4" w:space="0" w:color="000000" w:themeColor="text1"/>
-            </w:tcBorders>
-          </w:tcPr>
-          <w:p>
-            <w:pPr>
-              <w:pStyle w:val="NormalinTable"/>
-              <w:jc w:val="center"/>
-            </w:pPr>
-            <w:r>
-              <w:t>{LBASE}</w:t>
-            </w:r>
-          </w:p>
-        </w:tc>
-        //-->
-        <w:tc>
-          <w:tcPr>
-            <w:tcBorders>
-              <w:top w:val="single" w:sz="4" w:space="0" w:color="A6A6A6" w:themeColor="background1" w:themeShade="A6"/>
-              <w:left w:val="single" w:sz="4" w:space="0" w:color="000000" w:themeColor="text1"/>
-              <w:right w:val="single" w:sz="4" w:space="0" w:color="000000" w:themeColor="text1"/>
-            </w:tcBorders>
-          </w:tcPr>
-          <w:p>
-            <w:pPr>
-              <w:pStyle w:val="NormalinTable"/>
-              <w:jc w:val="left"/>
-            </w:pPr>
-            <!--<w:r>
-              <w:t>{xNOTES}</w:t>
-            </w:r>//-->
+        <w:tc>
+          <w:tcPr>
+            <w:tcBorders>
+              <w:top w:val="single" w:sz="4" w:space="0" w:color="A6A6A6" w:themeColor="background1" w:themeShade="A6"/>
+              <w:left w:val="single" w:sz="4" w:space="0" w:color="000000" w:themeColor="text1"/>
+              <w:right w:val="single" w:sz="4" w:space="0" w:color="000000" w:themeColor="text1"/>
+            </w:tcBorders>
+          </w:tcPr>
+          <w:p>
+            <w:pPr>
+              <w:pStyle w:val="NormalinTable"/>
+              <w:jc w:val="left"/>
+            </w:pPr>
             <w:r>
               <w:t/>
             </w:r>
@@ -2592,7 +2061,6 @@
               <w:t>-</w:t>
               <w:tab/>
               <w:t>Unbleached</w:t>
-               : 80
               <!--{FOOT}//-->
             </w:r>
           </w:p>
@@ -2618,7 +2086,7 @@
               <w:rPr>
                 <w:b/>
               </w:rPr>
-              <w:t>5802 19 00</w:t>
+              <w:t>5802 19</w:t>
             </w:r>
           </w:p>
         </w:tc>
@@ -2638,49 +2106,24 @@
               </w:tabs>
               <w:jc w:val="left"/>
             </w:pPr>
-            <!--<w:r>
-              <w:t><w:r><w:t>0.0%</w:t></w:r></w:t>
-            </w:r>//-->
             <w:r>
               <w:t>0.0%</w:t>
             </w:r>
           </w:p>
         </w:tc>
-        <!--
-        <w:tc>
-          <w:tcPr>
-            <w:tcBorders>
-              <w:top w:val="single" w:sz="4" w:space="0" w:color="A6A6A6" w:themeColor="background1" w:themeShade="A6"/>
-              <w:right w:val="single" w:sz="4" w:space="0" w:color="000000" w:themeColor="text1"/>
-            </w:tcBorders>
-          </w:tcPr>
-          <w:p>
-            <w:pPr>
-              <w:pStyle w:val="NormalinTable"/>
-              <w:jc w:val="center"/>
-            </w:pPr>
-            <w:r>
-              <w:t>{LBASE}</w:t>
-            </w:r>
-          </w:p>
-        </w:tc>
-        //-->
-        <w:tc>
-          <w:tcPr>
-            <w:tcBorders>
-              <w:top w:val="single" w:sz="4" w:space="0" w:color="A6A6A6" w:themeColor="background1" w:themeShade="A6"/>
-              <w:left w:val="single" w:sz="4" w:space="0" w:color="000000" w:themeColor="text1"/>
-              <w:right w:val="single" w:sz="4" w:space="0" w:color="000000" w:themeColor="text1"/>
-            </w:tcBorders>
-          </w:tcPr>
-          <w:p>
-            <w:pPr>
-              <w:pStyle w:val="NormalinTable"/>
-              <w:jc w:val="left"/>
-            </w:pPr>
-            <!--<w:r>
-              <w:t>{xNOTES}</w:t>
-            </w:r>//-->
+        <w:tc>
+          <w:tcPr>
+            <w:tcBorders>
+              <w:top w:val="single" w:sz="4" w:space="0" w:color="A6A6A6" w:themeColor="background1" w:themeShade="A6"/>
+              <w:left w:val="single" w:sz="4" w:space="0" w:color="000000" w:themeColor="text1"/>
+              <w:right w:val="single" w:sz="4" w:space="0" w:color="000000" w:themeColor="text1"/>
+            </w:tcBorders>
+          </w:tcPr>
+          <w:p>
+            <w:pPr>
+              <w:pStyle w:val="NormalinTable"/>
+              <w:jc w:val="left"/>
+            </w:pPr>
             <w:r>
               <w:t/>
             </w:r>
@@ -2717,7 +2160,6 @@
               <w:t>-</w:t>
               <w:tab/>
               <w:t>Other</w:t>
-               : 80
               <!--{FOOT}//-->
             </w:r>
           </w:p>
@@ -2743,7 +2185,7 @@
               <w:rPr>
                 <w:b/>
               </w:rPr>
-              <w:t>5802 20 00</w:t>
+              <w:t>5802 20</w:t>
             </w:r>
           </w:p>
         </w:tc>
@@ -2763,49 +2205,24 @@
               </w:tabs>
               <w:jc w:val="left"/>
             </w:pPr>
-            <!--<w:r>
-              <w:t><w:r><w:t>0.0%</w:t></w:r></w:t>
-            </w:r>//-->
             <w:r>
               <w:t>0.0%</w:t>
             </w:r>
           </w:p>
         </w:tc>
-        <!--
-        <w:tc>
-          <w:tcPr>
-            <w:tcBorders>
-              <w:top w:val="single" w:sz="4" w:space="0" w:color="A6A6A6" w:themeColor="background1" w:themeShade="A6"/>
-              <w:right w:val="single" w:sz="4" w:space="0" w:color="000000" w:themeColor="text1"/>
-            </w:tcBorders>
-          </w:tcPr>
-          <w:p>
-            <w:pPr>
-              <w:pStyle w:val="NormalinTable"/>
-              <w:jc w:val="center"/>
-            </w:pPr>
-            <w:r>
-              <w:t>{LBASE}</w:t>
-            </w:r>
-          </w:p>
-        </w:tc>
-        //-->
-        <w:tc>
-          <w:tcPr>
-            <w:tcBorders>
-              <w:top w:val="single" w:sz="4" w:space="0" w:color="A6A6A6" w:themeColor="background1" w:themeShade="A6"/>
-              <w:left w:val="single" w:sz="4" w:space="0" w:color="000000" w:themeColor="text1"/>
-              <w:right w:val="single" w:sz="4" w:space="0" w:color="000000" w:themeColor="text1"/>
-            </w:tcBorders>
-          </w:tcPr>
-          <w:p>
-            <w:pPr>
-              <w:pStyle w:val="NormalinTable"/>
-              <w:jc w:val="left"/>
-            </w:pPr>
-            <!--<w:r>
-              <w:t>{xNOTES}</w:t>
-            </w:r>//-->
+        <w:tc>
+          <w:tcPr>
+            <w:tcBorders>
+              <w:top w:val="single" w:sz="4" w:space="0" w:color="A6A6A6" w:themeColor="background1" w:themeShade="A6"/>
+              <w:left w:val="single" w:sz="4" w:space="0" w:color="000000" w:themeColor="text1"/>
+              <w:right w:val="single" w:sz="4" w:space="0" w:color="000000" w:themeColor="text1"/>
+            </w:tcBorders>
+          </w:tcPr>
+          <w:p>
+            <w:pPr>
+              <w:pStyle w:val="NormalinTable"/>
+              <w:jc w:val="left"/>
+            </w:pPr>
             <w:r>
               <w:t/>
             </w:r>
@@ -2843,7 +2260,6 @@
               <w:t>-</w:t>
               <w:tab/>
               <w:t>Terry towelling and similar woven terry fabrics, of other textile materials</w:t>
-               : 80
               <!--{FOOT}//-->
             </w:r>
           </w:p>
@@ -2869,7 +2285,7 @@
               <w:rPr>
                 <w:b/>
               </w:rPr>
-              <w:t>5802 30 00</w:t>
+              <w:t>5802 30</w:t>
             </w:r>
           </w:p>
         </w:tc>
@@ -2889,49 +2305,24 @@
               </w:tabs>
               <w:jc w:val="left"/>
             </w:pPr>
-            <!--<w:r>
-              <w:t><w:r><w:t>0.0%</w:t></w:r></w:t>
-            </w:r>//-->
             <w:r>
               <w:t>0.0%</w:t>
             </w:r>
           </w:p>
         </w:tc>
-        <!--
-        <w:tc>
-          <w:tcPr>
-            <w:tcBorders>
-              <w:top w:val="single" w:sz="4" w:space="0" w:color="A6A6A6" w:themeColor="background1" w:themeShade="A6"/>
-              <w:right w:val="single" w:sz="4" w:space="0" w:color="000000" w:themeColor="text1"/>
-            </w:tcBorders>
-          </w:tcPr>
-          <w:p>
-            <w:pPr>
-              <w:pStyle w:val="NormalinTable"/>
-              <w:jc w:val="center"/>
-            </w:pPr>
-            <w:r>
-              <w:t>{LBASE}</w:t>
-            </w:r>
-          </w:p>
-        </w:tc>
-        //-->
-        <w:tc>
-          <w:tcPr>
-            <w:tcBorders>
-              <w:top w:val="single" w:sz="4" w:space="0" w:color="A6A6A6" w:themeColor="background1" w:themeShade="A6"/>
-              <w:left w:val="single" w:sz="4" w:space="0" w:color="000000" w:themeColor="text1"/>
-              <w:right w:val="single" w:sz="4" w:space="0" w:color="000000" w:themeColor="text1"/>
-            </w:tcBorders>
-          </w:tcPr>
-          <w:p>
-            <w:pPr>
-              <w:pStyle w:val="NormalinTable"/>
-              <w:jc w:val="left"/>
-            </w:pPr>
-            <!--<w:r>
-              <w:t>{xNOTES}</w:t>
-            </w:r>//-->
+        <w:tc>
+          <w:tcPr>
+            <w:tcBorders>
+              <w:top w:val="single" w:sz="4" w:space="0" w:color="A6A6A6" w:themeColor="background1" w:themeShade="A6"/>
+              <w:left w:val="single" w:sz="4" w:space="0" w:color="000000" w:themeColor="text1"/>
+              <w:right w:val="single" w:sz="4" w:space="0" w:color="000000" w:themeColor="text1"/>
+            </w:tcBorders>
+          </w:tcPr>
+          <w:p>
+            <w:pPr>
+              <w:pStyle w:val="NormalinTable"/>
+              <w:jc w:val="left"/>
+            </w:pPr>
             <w:r>
               <w:t/>
             </w:r>
@@ -2969,7 +2360,6 @@
               <w:t>-</w:t>
               <w:tab/>
               <w:t>Tufted textile fabrics</w:t>
-               : 80
               <!--{FOOT}//-->
             </w:r>
           </w:p>
@@ -3015,52 +2405,24 @@
               </w:tabs>
               <w:jc w:val="left"/>
             </w:pPr>
-            <!--<w:r>
-              <w:t><w:r><w:t></w:t></w:r></w:t>
-            </w:r>//-->
             <w:r>
               <w:t/>
             </w:r>
           </w:p>
         </w:tc>
-        <!--
-        <w:tc>
-          <w:tcPr>
-            <w:tcBorders>
-              <w:top w:val="single" w:sz="4" w:space="0" w:color="A6A6A6" w:themeColor="background1" w:themeShade="A6"/>
-              <w:right w:val="single" w:sz="4" w:space="0" w:color="000000" w:themeColor="text1"/>
-            </w:tcBorders>
-          </w:tcPr>
-          <w:p>
-            <w:pPr>
-              <w:pStyle w:val="NormalinTable"/>
-              <w:jc w:val="center"/>
-            </w:pPr>
-            <w:r>
-              <w:t>{LBASE}</w:t>
-            </w:r>
-          </w:p>
-        </w:tc>
-        //-->
-        <w:tc>
-          <w:tcPr>
-            <w:tcBorders>
-              <w:top w:val="single" w:sz="4" w:space="0" w:color="A6A6A6" w:themeColor="background1" w:themeShade="A6"/>
-              <w:left w:val="single" w:sz="4" w:space="0" w:color="000000" w:themeColor="text1"/>
-              <w:right w:val="single" w:sz="4" w:space="0" w:color="000000" w:themeColor="text1"/>
-            </w:tcBorders>
-          </w:tcPr>
-          <w:p>
-            <w:pPr>
-              <w:pStyle w:val="NormalinTable"/>
-              <w:jc w:val="left"/>
-            </w:pPr>
-            <!--<w:r>
-              <w:t>{xNOTES}</w:t>
-            </w:r>//-->
-            <w:r>
-              <w:t/>
-            </w:r>
+        <w:tc>
+          <w:tcPr>
+            <w:tcBorders>
+              <w:top w:val="single" w:sz="4" w:space="0" w:color="A6A6A6" w:themeColor="background1" w:themeShade="A6"/>
+              <w:left w:val="single" w:sz="4" w:space="0" w:color="000000" w:themeColor="text1"/>
+              <w:right w:val="single" w:sz="4" w:space="0" w:color="000000" w:themeColor="text1"/>
+            </w:tcBorders>
+          </w:tcPr>
+          <w:p>
+            <w:pPr>
+              <w:pStyle w:val="NormalinTable"/>
+              <w:jc w:val="left"/>
+            </w:pPr>
           </w:p>
         </w:tc>
         <w:tc>
@@ -3093,7 +2455,6 @@
                 <w:b/>
               </w:rPr>
               <w:t>Gauze, other than narrow fabrics of heading 5806</w:t>
-               : 80
               <!--{FOOT}//-->
             </w:r>
           </w:p>
@@ -3139,49 +2500,24 @@
               </w:tabs>
               <w:jc w:val="left"/>
             </w:pPr>
-            <!--<w:r>
-              <w:t><w:r><w:t>0.0%</w:t></w:r></w:t>
-            </w:r>//-->
             <w:r>
               <w:t>0.0%</w:t>
             </w:r>
           </w:p>
         </w:tc>
-        <!--
-        <w:tc>
-          <w:tcPr>
-            <w:tcBorders>
-              <w:top w:val="single" w:sz="4" w:space="0" w:color="A6A6A6" w:themeColor="background1" w:themeShade="A6"/>
-              <w:right w:val="single" w:sz="4" w:space="0" w:color="000000" w:themeColor="text1"/>
-            </w:tcBorders>
-          </w:tcPr>
-          <w:p>
-            <w:pPr>
-              <w:pStyle w:val="NormalinTable"/>
-              <w:jc w:val="center"/>
-            </w:pPr>
-            <w:r>
-              <w:t>{LBASE}</w:t>
-            </w:r>
-          </w:p>
-        </w:tc>
-        //-->
-        <w:tc>
-          <w:tcPr>
-            <w:tcBorders>
-              <w:top w:val="single" w:sz="4" w:space="0" w:color="A6A6A6" w:themeColor="background1" w:themeShade="A6"/>
-              <w:left w:val="single" w:sz="4" w:space="0" w:color="000000" w:themeColor="text1"/>
-              <w:right w:val="single" w:sz="4" w:space="0" w:color="000000" w:themeColor="text1"/>
-            </w:tcBorders>
-          </w:tcPr>
-          <w:p>
-            <w:pPr>
-              <w:pStyle w:val="NormalinTable"/>
-              <w:jc w:val="left"/>
-            </w:pPr>
-            <!--<w:r>
-              <w:t>{xNOTES}</w:t>
-            </w:r>//-->
+        <w:tc>
+          <w:tcPr>
+            <w:tcBorders>
+              <w:top w:val="single" w:sz="4" w:space="0" w:color="A6A6A6" w:themeColor="background1" w:themeShade="A6"/>
+              <w:left w:val="single" w:sz="4" w:space="0" w:color="000000" w:themeColor="text1"/>
+              <w:right w:val="single" w:sz="4" w:space="0" w:color="000000" w:themeColor="text1"/>
+            </w:tcBorders>
+          </w:tcPr>
+          <w:p>
+            <w:pPr>
+              <w:pStyle w:val="NormalinTable"/>
+              <w:jc w:val="left"/>
+            </w:pPr>
             <w:r>
               <w:t/>
             </w:r>
@@ -3219,7 +2555,6 @@
               <w:t>-</w:t>
               <w:tab/>
               <w:t>Of cotton</w:t>
-               : 80
               <!--{FOOT}//-->
             </w:r>
           </w:p>
@@ -3265,49 +2600,24 @@
               </w:tabs>
               <w:jc w:val="left"/>
             </w:pPr>
-            <!--<w:r>
-              <w:t><w:r><w:t>0.0%</w:t></w:r></w:t>
-            </w:r>//-->
             <w:r>
               <w:t>0.0%</w:t>
             </w:r>
           </w:p>
         </w:tc>
-        <!--
-        <w:tc>
-          <w:tcPr>
-            <w:tcBorders>
-              <w:top w:val="single" w:sz="4" w:space="0" w:color="A6A6A6" w:themeColor="background1" w:themeShade="A6"/>
-              <w:right w:val="single" w:sz="4" w:space="0" w:color="000000" w:themeColor="text1"/>
-            </w:tcBorders>
-          </w:tcPr>
-          <w:p>
-            <w:pPr>
-              <w:pStyle w:val="NormalinTable"/>
-              <w:jc w:val="center"/>
-            </w:pPr>
-            <w:r>
-              <w:t>{LBASE}</w:t>
-            </w:r>
-          </w:p>
-        </w:tc>
-        //-->
-        <w:tc>
-          <w:tcPr>
-            <w:tcBorders>
-              <w:top w:val="single" w:sz="4" w:space="0" w:color="A6A6A6" w:themeColor="background1" w:themeShade="A6"/>
-              <w:left w:val="single" w:sz="4" w:space="0" w:color="000000" w:themeColor="text1"/>
-              <w:right w:val="single" w:sz="4" w:space="0" w:color="000000" w:themeColor="text1"/>
-            </w:tcBorders>
-          </w:tcPr>
-          <w:p>
-            <w:pPr>
-              <w:pStyle w:val="NormalinTable"/>
-              <w:jc w:val="left"/>
-            </w:pPr>
-            <!--<w:r>
-              <w:t>{xNOTES}</w:t>
-            </w:r>//-->
+        <w:tc>
+          <w:tcPr>
+            <w:tcBorders>
+              <w:top w:val="single" w:sz="4" w:space="0" w:color="A6A6A6" w:themeColor="background1" w:themeShade="A6"/>
+              <w:left w:val="single" w:sz="4" w:space="0" w:color="000000" w:themeColor="text1"/>
+              <w:right w:val="single" w:sz="4" w:space="0" w:color="000000" w:themeColor="text1"/>
+            </w:tcBorders>
+          </w:tcPr>
+          <w:p>
+            <w:pPr>
+              <w:pStyle w:val="NormalinTable"/>
+              <w:jc w:val="left"/>
+            </w:pPr>
             <w:r>
               <w:t/>
             </w:r>
@@ -3345,7 +2655,6 @@
               <w:t>-</w:t>
               <w:tab/>
               <w:t>Of silk or silk waste</w:t>
-               : 80
               <!--{FOOT}//-->
             </w:r>
           </w:p>
@@ -3391,49 +2700,24 @@
               </w:tabs>
               <w:jc w:val="left"/>
             </w:pPr>
-            <!--<w:r>
-              <w:t><w:r><w:t>0.0%</w:t></w:r></w:t>
-            </w:r>//-->
             <w:r>
               <w:t>0.0%</w:t>
             </w:r>
           </w:p>
         </w:tc>
-        <!--
-        <w:tc>
-          <w:tcPr>
-            <w:tcBorders>
-              <w:top w:val="single" w:sz="4" w:space="0" w:color="A6A6A6" w:themeColor="background1" w:themeShade="A6"/>
-              <w:right w:val="single" w:sz="4" w:space="0" w:color="000000" w:themeColor="text1"/>
-            </w:tcBorders>
-          </w:tcPr>
-          <w:p>
-            <w:pPr>
-              <w:pStyle w:val="NormalinTable"/>
-              <w:jc w:val="center"/>
-            </w:pPr>
-            <w:r>
-              <w:t>{LBASE}</w:t>
-            </w:r>
-          </w:p>
-        </w:tc>
-        //-->
-        <w:tc>
-          <w:tcPr>
-            <w:tcBorders>
-              <w:top w:val="single" w:sz="4" w:space="0" w:color="A6A6A6" w:themeColor="background1" w:themeShade="A6"/>
-              <w:left w:val="single" w:sz="4" w:space="0" w:color="000000" w:themeColor="text1"/>
-              <w:right w:val="single" w:sz="4" w:space="0" w:color="000000" w:themeColor="text1"/>
-            </w:tcBorders>
-          </w:tcPr>
-          <w:p>
-            <w:pPr>
-              <w:pStyle w:val="NormalinTable"/>
-              <w:jc w:val="left"/>
-            </w:pPr>
-            <!--<w:r>
-              <w:t>{xNOTES}</w:t>
-            </w:r>//-->
+        <w:tc>
+          <w:tcPr>
+            <w:tcBorders>
+              <w:top w:val="single" w:sz="4" w:space="0" w:color="A6A6A6" w:themeColor="background1" w:themeShade="A6"/>
+              <w:left w:val="single" w:sz="4" w:space="0" w:color="000000" w:themeColor="text1"/>
+              <w:right w:val="single" w:sz="4" w:space="0" w:color="000000" w:themeColor="text1"/>
+            </w:tcBorders>
+          </w:tcPr>
+          <w:p>
+            <w:pPr>
+              <w:pStyle w:val="NormalinTable"/>
+              <w:jc w:val="left"/>
+            </w:pPr>
             <w:r>
               <w:t/>
             </w:r>
@@ -3471,7 +2755,6 @@
               <w:t>-</w:t>
               <w:tab/>
               <w:t>Other</w:t>
-               : 80
               <!--{FOOT}//-->
             </w:r>
           </w:p>
@@ -3517,49 +2800,24 @@
               </w:tabs>
               <w:jc w:val="left"/>
             </w:pPr>
-            <!--<w:r>
-              <w:t><w:r><w:t></w:t></w:r></w:t>
-            </w:r>//-->
             <w:r>
               <w:t/>
             </w:r>
           </w:p>
         </w:tc>
-        <!--
-        <w:tc>
-          <w:tcPr>
-            <w:tcBorders>
-              <w:top w:val="single" w:sz="4" w:space="0" w:color="A6A6A6" w:themeColor="background1" w:themeShade="A6"/>
-              <w:right w:val="single" w:sz="4" w:space="0" w:color="000000" w:themeColor="text1"/>
-            </w:tcBorders>
-          </w:tcPr>
-          <w:p>
-            <w:pPr>
-              <w:pStyle w:val="NormalinTable"/>
-              <w:jc w:val="center"/>
-            </w:pPr>
-            <w:r>
-              <w:t>{LBASE}</w:t>
-            </w:r>
-          </w:p>
-        </w:tc>
-        //-->
-        <w:tc>
-          <w:tcPr>
-            <w:tcBorders>
-              <w:top w:val="single" w:sz="4" w:space="0" w:color="A6A6A6" w:themeColor="background1" w:themeShade="A6"/>
-              <w:left w:val="single" w:sz="4" w:space="0" w:color="000000" w:themeColor="text1"/>
-              <w:right w:val="single" w:sz="4" w:space="0" w:color="000000" w:themeColor="text1"/>
-            </w:tcBorders>
-          </w:tcPr>
-          <w:p>
-            <w:pPr>
-              <w:pStyle w:val="NormalinTable"/>
-              <w:jc w:val="left"/>
-            </w:pPr>
-            <!--<w:r>
-              <w:t>{xNOTES}</w:t>
-            </w:r>//-->
+        <w:tc>
+          <w:tcPr>
+            <w:tcBorders>
+              <w:top w:val="single" w:sz="4" w:space="0" w:color="A6A6A6" w:themeColor="background1" w:themeShade="A6"/>
+              <w:left w:val="single" w:sz="4" w:space="0" w:color="000000" w:themeColor="text1"/>
+              <w:right w:val="single" w:sz="4" w:space="0" w:color="000000" w:themeColor="text1"/>
+            </w:tcBorders>
+          </w:tcPr>
+          <w:p>
+            <w:pPr>
+              <w:pStyle w:val="NormalinTable"/>
+              <w:jc w:val="left"/>
+            </w:pPr>
             <w:r>
               <w:t/>
             </w:r>
@@ -3595,7 +2853,6 @@
                 <w:b/>
               </w:rPr>
               <w:t>Tulles and other net fabrics, not including woven, knitted or crocheted fabrics; lace in the piece, in strips or in motifs, other than fabrics of headings 6002 to 6006</w:t>
-               : 80
               <!--{FOOT}//-->
             </w:r>
           </w:p>
@@ -3641,52 +2898,24 @@
               </w:tabs>
               <w:jc w:val="left"/>
             </w:pPr>
-            <!--<w:r>
-              <w:t><w:r><w:t></w:t></w:r></w:t>
-            </w:r>//-->
             <w:r>
               <w:t/>
             </w:r>
           </w:p>
         </w:tc>
-        <!--
-        <w:tc>
-          <w:tcPr>
-            <w:tcBorders>
-              <w:top w:val="single" w:sz="4" w:space="0" w:color="A6A6A6" w:themeColor="background1" w:themeShade="A6"/>
-              <w:right w:val="single" w:sz="4" w:space="0" w:color="000000" w:themeColor="text1"/>
-            </w:tcBorders>
-          </w:tcPr>
-          <w:p>
-            <w:pPr>
-              <w:pStyle w:val="NormalinTable"/>
-              <w:jc w:val="center"/>
-            </w:pPr>
-            <w:r>
-              <w:t>{LBASE}</w:t>
-            </w:r>
-          </w:p>
-        </w:tc>
-        //-->
-        <w:tc>
-          <w:tcPr>
-            <w:tcBorders>
-              <w:top w:val="single" w:sz="4" w:space="0" w:color="A6A6A6" w:themeColor="background1" w:themeShade="A6"/>
-              <w:left w:val="single" w:sz="4" w:space="0" w:color="000000" w:themeColor="text1"/>
-              <w:right w:val="single" w:sz="4" w:space="0" w:color="000000" w:themeColor="text1"/>
-            </w:tcBorders>
-          </w:tcPr>
-          <w:p>
-            <w:pPr>
-              <w:pStyle w:val="NormalinTable"/>
-              <w:jc w:val="left"/>
-            </w:pPr>
-            <!--<w:r>
-              <w:t>{xNOTES}</w:t>
-            </w:r>//-->
-            <w:r>
-              <w:t/>
-            </w:r>
+        <w:tc>
+          <w:tcPr>
+            <w:tcBorders>
+              <w:top w:val="single" w:sz="4" w:space="0" w:color="A6A6A6" w:themeColor="background1" w:themeShade="A6"/>
+              <w:left w:val="single" w:sz="4" w:space="0" w:color="000000" w:themeColor="text1"/>
+              <w:right w:val="single" w:sz="4" w:space="0" w:color="000000" w:themeColor="text1"/>
+            </w:tcBorders>
+          </w:tcPr>
+          <w:p>
+            <w:pPr>
+              <w:pStyle w:val="NormalinTable"/>
+              <w:jc w:val="left"/>
+            </w:pPr>
           </w:p>
         </w:tc>
         <w:tc>
@@ -3721,7 +2950,6 @@
               <w:t>-</w:t>
               <w:tab/>
               <w:t>Tulles and other net fabrics</w:t>
-               : 80
               <!--{FOOT}//-->
             </w:r>
           </w:p>
@@ -3767,49 +2995,24 @@
               </w:tabs>
               <w:jc w:val="left"/>
             </w:pPr>
-            <!--<w:r>
-              <w:t><w:r><w:t>0.0%</w:t></w:r></w:t>
-            </w:r>//-->
             <w:r>
               <w:t>0.0%</w:t>
             </w:r>
           </w:p>
         </w:tc>
-        <!--
-        <w:tc>
-          <w:tcPr>
-            <w:tcBorders>
-              <w:top w:val="single" w:sz="4" w:space="0" w:color="A6A6A6" w:themeColor="background1" w:themeShade="A6"/>
-              <w:right w:val="single" w:sz="4" w:space="0" w:color="000000" w:themeColor="text1"/>
-            </w:tcBorders>
-          </w:tcPr>
-          <w:p>
-            <w:pPr>
-              <w:pStyle w:val="NormalinTable"/>
-              <w:jc w:val="center"/>
-            </w:pPr>
-            <w:r>
-              <w:t>{LBASE}</w:t>
-            </w:r>
-          </w:p>
-        </w:tc>
-        //-->
-        <w:tc>
-          <w:tcPr>
-            <w:tcBorders>
-              <w:top w:val="single" w:sz="4" w:space="0" w:color="A6A6A6" w:themeColor="background1" w:themeShade="A6"/>
-              <w:left w:val="single" w:sz="4" w:space="0" w:color="000000" w:themeColor="text1"/>
-              <w:right w:val="single" w:sz="4" w:space="0" w:color="000000" w:themeColor="text1"/>
-            </w:tcBorders>
-          </w:tcPr>
-          <w:p>
-            <w:pPr>
-              <w:pStyle w:val="NormalinTable"/>
-              <w:jc w:val="left"/>
-            </w:pPr>
-            <!--<w:r>
-              <w:t>{xNOTES}</w:t>
-            </w:r>//-->
+        <w:tc>
+          <w:tcPr>
+            <w:tcBorders>
+              <w:top w:val="single" w:sz="4" w:space="0" w:color="A6A6A6" w:themeColor="background1" w:themeShade="A6"/>
+              <w:left w:val="single" w:sz="4" w:space="0" w:color="000000" w:themeColor="text1"/>
+              <w:right w:val="single" w:sz="4" w:space="0" w:color="000000" w:themeColor="text1"/>
+            </w:tcBorders>
+          </w:tcPr>
+          <w:p>
+            <w:pPr>
+              <w:pStyle w:val="NormalinTable"/>
+              <w:jc w:val="left"/>
+            </w:pPr>
             <w:r>
               <w:t/>
             </w:r>
@@ -3846,7 +3049,6 @@
               <w:t>-</w:t>
               <w:tab/>
               <w:t>Plain</w:t>
-               : 80
               <!--{FOOT}//-->
             </w:r>
           </w:p>
@@ -3892,49 +3094,24 @@
               </w:tabs>
               <w:jc w:val="left"/>
             </w:pPr>
-            <!--<w:r>
-              <w:t><w:r><w:t>0.0%</w:t></w:r></w:t>
-            </w:r>//-->
             <w:r>
               <w:t>0.0%</w:t>
             </w:r>
           </w:p>
         </w:tc>
-        <!--
-        <w:tc>
-          <w:tcPr>
-            <w:tcBorders>
-              <w:top w:val="single" w:sz="4" w:space="0" w:color="A6A6A6" w:themeColor="background1" w:themeShade="A6"/>
-              <w:right w:val="single" w:sz="4" w:space="0" w:color="000000" w:themeColor="text1"/>
-            </w:tcBorders>
-          </w:tcPr>
-          <w:p>
-            <w:pPr>
-              <w:pStyle w:val="NormalinTable"/>
-              <w:jc w:val="center"/>
-            </w:pPr>
-            <w:r>
-              <w:t>{LBASE}</w:t>
-            </w:r>
-          </w:p>
-        </w:tc>
-        //-->
-        <w:tc>
-          <w:tcPr>
-            <w:tcBorders>
-              <w:top w:val="single" w:sz="4" w:space="0" w:color="A6A6A6" w:themeColor="background1" w:themeShade="A6"/>
-              <w:left w:val="single" w:sz="4" w:space="0" w:color="000000" w:themeColor="text1"/>
-              <w:right w:val="single" w:sz="4" w:space="0" w:color="000000" w:themeColor="text1"/>
-            </w:tcBorders>
-          </w:tcPr>
-          <w:p>
-            <w:pPr>
-              <w:pStyle w:val="NormalinTable"/>
-              <w:jc w:val="left"/>
-            </w:pPr>
-            <!--<w:r>
-              <w:t>{xNOTES}</w:t>
-            </w:r>//-->
+        <w:tc>
+          <w:tcPr>
+            <w:tcBorders>
+              <w:top w:val="single" w:sz="4" w:space="0" w:color="A6A6A6" w:themeColor="background1" w:themeShade="A6"/>
+              <w:left w:val="single" w:sz="4" w:space="0" w:color="000000" w:themeColor="text1"/>
+              <w:right w:val="single" w:sz="4" w:space="0" w:color="000000" w:themeColor="text1"/>
+            </w:tcBorders>
+          </w:tcPr>
+          <w:p>
+            <w:pPr>
+              <w:pStyle w:val="NormalinTable"/>
+              <w:jc w:val="left"/>
+            </w:pPr>
             <w:r>
               <w:t/>
             </w:r>
@@ -3971,7 +3148,6 @@
               <w:t>-</w:t>
               <w:tab/>
               <w:t>Other</w:t>
-               : 80
               <!--{FOOT}//-->
             </w:r>
           </w:p>
@@ -4017,52 +3193,24 @@
               </w:tabs>
               <w:jc w:val="left"/>
             </w:pPr>
-            <!--<w:r>
-              <w:t><w:r><w:t></w:t></w:r></w:t>
-            </w:r>//-->
             <w:r>
               <w:t/>
             </w:r>
           </w:p>
         </w:tc>
-        <!--
-        <w:tc>
-          <w:tcPr>
-            <w:tcBorders>
-              <w:top w:val="single" w:sz="4" w:space="0" w:color="A6A6A6" w:themeColor="background1" w:themeShade="A6"/>
-              <w:right w:val="single" w:sz="4" w:space="0" w:color="000000" w:themeColor="text1"/>
-            </w:tcBorders>
-          </w:tcPr>
-          <w:p>
-            <w:pPr>
-              <w:pStyle w:val="NormalinTable"/>
-              <w:jc w:val="center"/>
-            </w:pPr>
-            <w:r>
-              <w:t>{LBASE}</w:t>
-            </w:r>
-          </w:p>
-        </w:tc>
-        //-->
-        <w:tc>
-          <w:tcPr>
-            <w:tcBorders>
-              <w:top w:val="single" w:sz="4" w:space="0" w:color="A6A6A6" w:themeColor="background1" w:themeShade="A6"/>
-              <w:left w:val="single" w:sz="4" w:space="0" w:color="000000" w:themeColor="text1"/>
-              <w:right w:val="single" w:sz="4" w:space="0" w:color="000000" w:themeColor="text1"/>
-            </w:tcBorders>
-          </w:tcPr>
-          <w:p>
-            <w:pPr>
-              <w:pStyle w:val="NormalinTable"/>
-              <w:jc w:val="left"/>
-            </w:pPr>
-            <!--<w:r>
-              <w:t>{xNOTES}</w:t>
-            </w:r>//-->
-            <w:r>
-              <w:t/>
-            </w:r>
+        <w:tc>
+          <w:tcPr>
+            <w:tcBorders>
+              <w:top w:val="single" w:sz="4" w:space="0" w:color="A6A6A6" w:themeColor="background1" w:themeShade="A6"/>
+              <w:left w:val="single" w:sz="4" w:space="0" w:color="000000" w:themeColor="text1"/>
+              <w:right w:val="single" w:sz="4" w:space="0" w:color="000000" w:themeColor="text1"/>
+            </w:tcBorders>
+          </w:tcPr>
+          <w:p>
+            <w:pPr>
+              <w:pStyle w:val="NormalinTable"/>
+              <w:jc w:val="left"/>
+            </w:pPr>
           </w:p>
         </w:tc>
         <w:tc>
@@ -4097,7 +3245,6 @@
               <w:t>-</w:t>
               <w:tab/>
               <w:t>Mechanically made lace</w:t>
-               : 10
               <!--{FOOT}//-->
             </w:r>
           </w:p>
@@ -4123,7 +3270,7 @@
               <w:rPr>
                 <w:b/>
               </w:rPr>
-              <w:t>5804 21 00</w:t>
+              <w:t>5804 21</w:t>
             </w:r>
           </w:p>
         </w:tc>
@@ -4143,49 +3290,24 @@
               </w:tabs>
               <w:jc w:val="left"/>
             </w:pPr>
-            <!--<w:r>
-              <w:t><w:r><w:t>0.0%</w:t></w:r></w:t>
-            </w:r>//-->
             <w:r>
               <w:t>0.0%</w:t>
             </w:r>
           </w:p>
         </w:tc>
-        <!--
-        <w:tc>
-          <w:tcPr>
-            <w:tcBorders>
-              <w:top w:val="single" w:sz="4" w:space="0" w:color="A6A6A6" w:themeColor="background1" w:themeShade="A6"/>
-              <w:right w:val="single" w:sz="4" w:space="0" w:color="000000" w:themeColor="text1"/>
-            </w:tcBorders>
-          </w:tcPr>
-          <w:p>
-            <w:pPr>
-              <w:pStyle w:val="NormalinTable"/>
-              <w:jc w:val="center"/>
-            </w:pPr>
-            <w:r>
-              <w:t>{LBASE}</w:t>
-            </w:r>
-          </w:p>
-        </w:tc>
-        //-->
-        <w:tc>
-          <w:tcPr>
-            <w:tcBorders>
-              <w:top w:val="single" w:sz="4" w:space="0" w:color="A6A6A6" w:themeColor="background1" w:themeShade="A6"/>
-              <w:left w:val="single" w:sz="4" w:space="0" w:color="000000" w:themeColor="text1"/>
-              <w:right w:val="single" w:sz="4" w:space="0" w:color="000000" w:themeColor="text1"/>
-            </w:tcBorders>
-          </w:tcPr>
-          <w:p>
-            <w:pPr>
-              <w:pStyle w:val="NormalinTable"/>
-              <w:jc w:val="left"/>
-            </w:pPr>
-            <!--<w:r>
-              <w:t>{xNOTES}</w:t>
-            </w:r>//-->
+        <w:tc>
+          <w:tcPr>
+            <w:tcBorders>
+              <w:top w:val="single" w:sz="4" w:space="0" w:color="A6A6A6" w:themeColor="background1" w:themeShade="A6"/>
+              <w:left w:val="single" w:sz="4" w:space="0" w:color="000000" w:themeColor="text1"/>
+              <w:right w:val="single" w:sz="4" w:space="0" w:color="000000" w:themeColor="text1"/>
+            </w:tcBorders>
+          </w:tcPr>
+          <w:p>
+            <w:pPr>
+              <w:pStyle w:val="NormalinTable"/>
+              <w:jc w:val="left"/>
+            </w:pPr>
             <w:r>
               <w:t/>
             </w:r>
@@ -4222,7 +3344,6 @@
               <w:t>-</w:t>
               <w:tab/>
               <w:t>Of man-made fibres</w:t>
-               : 80
               <!--{FOOT}//-->
             </w:r>
           </w:p>
@@ -4248,7 +3369,7 @@
               <w:rPr>
                 <w:b/>
               </w:rPr>
-              <w:t>5804 29 00</w:t>
+              <w:t>5804 29</w:t>
             </w:r>
           </w:p>
         </w:tc>
@@ -4268,49 +3389,24 @@
               </w:tabs>
               <w:jc w:val="left"/>
             </w:pPr>
-            <!--<w:r>
-              <w:t><w:r><w:t>0.0%</w:t></w:r></w:t>
-            </w:r>//-->
             <w:r>
               <w:t>0.0%</w:t>
             </w:r>
           </w:p>
         </w:tc>
-        <!--
-        <w:tc>
-          <w:tcPr>
-            <w:tcBorders>
-              <w:top w:val="single" w:sz="4" w:space="0" w:color="A6A6A6" w:themeColor="background1" w:themeShade="A6"/>
-              <w:right w:val="single" w:sz="4" w:space="0" w:color="000000" w:themeColor="text1"/>
-            </w:tcBorders>
-          </w:tcPr>
-          <w:p>
-            <w:pPr>
-              <w:pStyle w:val="NormalinTable"/>
-              <w:jc w:val="center"/>
-            </w:pPr>
-            <w:r>
-              <w:t>{LBASE}</w:t>
-            </w:r>
-          </w:p>
-        </w:tc>
-        //-->
-        <w:tc>
-          <w:tcPr>
-            <w:tcBorders>
-              <w:top w:val="single" w:sz="4" w:space="0" w:color="A6A6A6" w:themeColor="background1" w:themeShade="A6"/>
-              <w:left w:val="single" w:sz="4" w:space="0" w:color="000000" w:themeColor="text1"/>
-              <w:right w:val="single" w:sz="4" w:space="0" w:color="000000" w:themeColor="text1"/>
-            </w:tcBorders>
-          </w:tcPr>
-          <w:p>
-            <w:pPr>
-              <w:pStyle w:val="NormalinTable"/>
-              <w:jc w:val="left"/>
-            </w:pPr>
-            <!--<w:r>
-              <w:t>{xNOTES}</w:t>
-            </w:r>//-->
+        <w:tc>
+          <w:tcPr>
+            <w:tcBorders>
+              <w:top w:val="single" w:sz="4" w:space="0" w:color="A6A6A6" w:themeColor="background1" w:themeShade="A6"/>
+              <w:left w:val="single" w:sz="4" w:space="0" w:color="000000" w:themeColor="text1"/>
+              <w:right w:val="single" w:sz="4" w:space="0" w:color="000000" w:themeColor="text1"/>
+            </w:tcBorders>
+          </w:tcPr>
+          <w:p>
+            <w:pPr>
+              <w:pStyle w:val="NormalinTable"/>
+              <w:jc w:val="left"/>
+            </w:pPr>
             <w:r>
               <w:t/>
             </w:r>
@@ -4347,7 +3443,6 @@
               <w:t>-</w:t>
               <w:tab/>
               <w:t>Of other textile materials</w:t>
-               : 80
               <!--{FOOT}//-->
             </w:r>
           </w:p>
@@ -4373,7 +3468,7 @@
               <w:rPr>
                 <w:b/>
               </w:rPr>
-              <w:t>5804 30 00</w:t>
+              <w:t>5804 30</w:t>
             </w:r>
           </w:p>
         </w:tc>
@@ -4393,49 +3488,24 @@
               </w:tabs>
               <w:jc w:val="left"/>
             </w:pPr>
-            <!--<w:r>
-              <w:t><w:r><w:t>0.0%</w:t></w:r></w:t>
-            </w:r>//-->
             <w:r>
               <w:t>0.0%</w:t>
             </w:r>
           </w:p>
         </w:tc>
-        <!--
-        <w:tc>
-          <w:tcPr>
-            <w:tcBorders>
-              <w:top w:val="single" w:sz="4" w:space="0" w:color="A6A6A6" w:themeColor="background1" w:themeShade="A6"/>
-              <w:right w:val="single" w:sz="4" w:space="0" w:color="000000" w:themeColor="text1"/>
-            </w:tcBorders>
-          </w:tcPr>
-          <w:p>
-            <w:pPr>
-              <w:pStyle w:val="NormalinTable"/>
-              <w:jc w:val="center"/>
-            </w:pPr>
-            <w:r>
-              <w:t>{LBASE}</w:t>
-            </w:r>
-          </w:p>
-        </w:tc>
-        //-->
-        <w:tc>
-          <w:tcPr>
-            <w:tcBorders>
-              <w:top w:val="single" w:sz="4" w:space="0" w:color="A6A6A6" w:themeColor="background1" w:themeShade="A6"/>
-              <w:left w:val="single" w:sz="4" w:space="0" w:color="000000" w:themeColor="text1"/>
-              <w:right w:val="single" w:sz="4" w:space="0" w:color="000000" w:themeColor="text1"/>
-            </w:tcBorders>
-          </w:tcPr>
-          <w:p>
-            <w:pPr>
-              <w:pStyle w:val="NormalinTable"/>
-              <w:jc w:val="left"/>
-            </w:pPr>
-            <!--<w:r>
-              <w:t>{xNOTES}</w:t>
-            </w:r>//-->
+        <w:tc>
+          <w:tcPr>
+            <w:tcBorders>
+              <w:top w:val="single" w:sz="4" w:space="0" w:color="A6A6A6" w:themeColor="background1" w:themeShade="A6"/>
+              <w:left w:val="single" w:sz="4" w:space="0" w:color="000000" w:themeColor="text1"/>
+              <w:right w:val="single" w:sz="4" w:space="0" w:color="000000" w:themeColor="text1"/>
+            </w:tcBorders>
+          </w:tcPr>
+          <w:p>
+            <w:pPr>
+              <w:pStyle w:val="NormalinTable"/>
+              <w:jc w:val="left"/>
+            </w:pPr>
             <w:r>
               <w:t/>
             </w:r>
@@ -4473,7 +3543,6 @@
               <w:t>-</w:t>
               <w:tab/>
               <w:t>Handmade lace</w:t>
-               : 80
               <!--{FOOT}//-->
             </w:r>
           </w:p>
@@ -4499,7 +3568,7 @@
               <w:rPr>
                 <w:b/>
               </w:rPr>
-              <w:t>5805 00 00</w:t>
+              <w:t>5805</w:t>
             </w:r>
           </w:p>
         </w:tc>
@@ -4519,49 +3588,24 @@
               </w:tabs>
               <w:jc w:val="left"/>
             </w:pPr>
-            <!--<w:r>
-              <w:t><w:r><w:t>0.0%</w:t></w:r></w:t>
-            </w:r>//-->
             <w:r>
               <w:t>0.0%</w:t>
             </w:r>
           </w:p>
         </w:tc>
-        <!--
-        <w:tc>
-          <w:tcPr>
-            <w:tcBorders>
-              <w:top w:val="single" w:sz="4" w:space="0" w:color="A6A6A6" w:themeColor="background1" w:themeShade="A6"/>
-              <w:right w:val="single" w:sz="4" w:space="0" w:color="000000" w:themeColor="text1"/>
-            </w:tcBorders>
-          </w:tcPr>
-          <w:p>
-            <w:pPr>
-              <w:pStyle w:val="NormalinTable"/>
-              <w:jc w:val="center"/>
-            </w:pPr>
-            <w:r>
-              <w:t>{LBASE}</w:t>
-            </w:r>
-          </w:p>
-        </w:tc>
-        //-->
-        <w:tc>
-          <w:tcPr>
-            <w:tcBorders>
-              <w:top w:val="single" w:sz="4" w:space="0" w:color="A6A6A6" w:themeColor="background1" w:themeShade="A6"/>
-              <w:left w:val="single" w:sz="4" w:space="0" w:color="000000" w:themeColor="text1"/>
-              <w:right w:val="single" w:sz="4" w:space="0" w:color="000000" w:themeColor="text1"/>
-            </w:tcBorders>
-          </w:tcPr>
-          <w:p>
-            <w:pPr>
-              <w:pStyle w:val="NormalinTable"/>
-              <w:jc w:val="left"/>
-            </w:pPr>
-            <!--<w:r>
-              <w:t>{xNOTES}</w:t>
-            </w:r>//-->
+        <w:tc>
+          <w:tcPr>
+            <w:tcBorders>
+              <w:top w:val="single" w:sz="4" w:space="0" w:color="A6A6A6" w:themeColor="background1" w:themeShade="A6"/>
+              <w:left w:val="single" w:sz="4" w:space="0" w:color="000000" w:themeColor="text1"/>
+              <w:right w:val="single" w:sz="4" w:space="0" w:color="000000" w:themeColor="text1"/>
+            </w:tcBorders>
+          </w:tcPr>
+          <w:p>
+            <w:pPr>
+              <w:pStyle w:val="NormalinTable"/>
+              <w:jc w:val="left"/>
+            </w:pPr>
             <w:r>
               <w:t/>
             </w:r>
@@ -4597,7 +3641,6 @@
                 <w:b/>
               </w:rPr>
               <w:t>Hand-woven tapestries of the type Gobelins, Flanders, Aubusson, Beauvais and the like, and needle-worked tapestries (for example, petit point, cross stitch), whether or not made up</w:t>
-               : 80
               <!--{FOOT}//-->
             </w:r>
           </w:p>
@@ -4643,49 +3686,24 @@
               </w:tabs>
               <w:jc w:val="left"/>
             </w:pPr>
-            <!--<w:r>
-              <w:t><w:r><w:t></w:t></w:r></w:t>
-            </w:r>//-->
             <w:r>
               <w:t/>
             </w:r>
           </w:p>
         </w:tc>
-        <!--
-        <w:tc>
-          <w:tcPr>
-            <w:tcBorders>
-              <w:top w:val="single" w:sz="4" w:space="0" w:color="A6A6A6" w:themeColor="background1" w:themeShade="A6"/>
-              <w:right w:val="single" w:sz="4" w:space="0" w:color="000000" w:themeColor="text1"/>
-            </w:tcBorders>
-          </w:tcPr>
-          <w:p>
-            <w:pPr>
-              <w:pStyle w:val="NormalinTable"/>
-              <w:jc w:val="center"/>
-            </w:pPr>
-            <w:r>
-              <w:t>{LBASE}</w:t>
-            </w:r>
-          </w:p>
-        </w:tc>
-        //-->
-        <w:tc>
-          <w:tcPr>
-            <w:tcBorders>
-              <w:top w:val="single" w:sz="4" w:space="0" w:color="A6A6A6" w:themeColor="background1" w:themeShade="A6"/>
-              <w:left w:val="single" w:sz="4" w:space="0" w:color="000000" w:themeColor="text1"/>
-              <w:right w:val="single" w:sz="4" w:space="0" w:color="000000" w:themeColor="text1"/>
-            </w:tcBorders>
-          </w:tcPr>
-          <w:p>
-            <w:pPr>
-              <w:pStyle w:val="NormalinTable"/>
-              <w:jc w:val="left"/>
-            </w:pPr>
-            <!--<w:r>
-              <w:t>{xNOTES}</w:t>
-            </w:r>//-->
+        <w:tc>
+          <w:tcPr>
+            <w:tcBorders>
+              <w:top w:val="single" w:sz="4" w:space="0" w:color="A6A6A6" w:themeColor="background1" w:themeShade="A6"/>
+              <w:left w:val="single" w:sz="4" w:space="0" w:color="000000" w:themeColor="text1"/>
+              <w:right w:val="single" w:sz="4" w:space="0" w:color="000000" w:themeColor="text1"/>
+            </w:tcBorders>
+          </w:tcPr>
+          <w:p>
+            <w:pPr>
+              <w:pStyle w:val="NormalinTable"/>
+              <w:jc w:val="left"/>
+            </w:pPr>
             <w:r>
               <w:t/>
             </w:r>
@@ -4721,7 +3739,6 @@
                 <w:b/>
               </w:rPr>
               <w:t>Narrow woven fabrics, other than goods of heading 5807; narrow fabrics consisting of warp without weft assembled by means of an adhesive (bolducs)</w:t>
-               : 80
               <!--{FOOT}//-->
             </w:r>
           </w:p>
@@ -4767,49 +3784,24 @@
               </w:tabs>
               <w:jc w:val="left"/>
             </w:pPr>
-            <!--<w:r>
-              <w:t><w:r><w:t>0.0%</w:t></w:r></w:t>
-            </w:r>//-->
             <w:r>
               <w:t>0.0%</w:t>
             </w:r>
           </w:p>
         </w:tc>
-        <!--
-        <w:tc>
-          <w:tcPr>
-            <w:tcBorders>
-              <w:top w:val="single" w:sz="4" w:space="0" w:color="A6A6A6" w:themeColor="background1" w:themeShade="A6"/>
-              <w:right w:val="single" w:sz="4" w:space="0" w:color="000000" w:themeColor="text1"/>
-            </w:tcBorders>
-          </w:tcPr>
-          <w:p>
-            <w:pPr>
-              <w:pStyle w:val="NormalinTable"/>
-              <w:jc w:val="center"/>
-            </w:pPr>
-            <w:r>
-              <w:t>{LBASE}</w:t>
-            </w:r>
-          </w:p>
-        </w:tc>
-        //-->
-        <w:tc>
-          <w:tcPr>
-            <w:tcBorders>
-              <w:top w:val="single" w:sz="4" w:space="0" w:color="A6A6A6" w:themeColor="background1" w:themeShade="A6"/>
-              <w:left w:val="single" w:sz="4" w:space="0" w:color="000000" w:themeColor="text1"/>
-              <w:right w:val="single" w:sz="4" w:space="0" w:color="000000" w:themeColor="text1"/>
-            </w:tcBorders>
-          </w:tcPr>
-          <w:p>
-            <w:pPr>
-              <w:pStyle w:val="NormalinTable"/>
-              <w:jc w:val="left"/>
-            </w:pPr>
-            <!--<w:r>
-              <w:t>{xNOTES}</w:t>
-            </w:r>//-->
+        <w:tc>
+          <w:tcPr>
+            <w:tcBorders>
+              <w:top w:val="single" w:sz="4" w:space="0" w:color="A6A6A6" w:themeColor="background1" w:themeShade="A6"/>
+              <w:left w:val="single" w:sz="4" w:space="0" w:color="000000" w:themeColor="text1"/>
+              <w:right w:val="single" w:sz="4" w:space="0" w:color="000000" w:themeColor="text1"/>
+            </w:tcBorders>
+          </w:tcPr>
+          <w:p>
+            <w:pPr>
+              <w:pStyle w:val="NormalinTable"/>
+              <w:jc w:val="left"/>
+            </w:pPr>
             <w:r>
               <w:t/>
             </w:r>
@@ -4847,7 +3839,6 @@
               <w:t>-</w:t>
               <w:tab/>
               <w:t>Woven pile fabrics (including terry towelling and similar terry fabrics) and chenille fabrics</w:t>
-               : 80
               <!--{FOOT}//-->
             </w:r>
           </w:p>
@@ -4873,7 +3864,7 @@
               <w:rPr>
                 <w:b/>
               </w:rPr>
-              <w:t>5806 20 00</w:t>
+              <w:t>5806 20</w:t>
             </w:r>
           </w:p>
         </w:tc>
@@ -4893,49 +3884,24 @@
               </w:tabs>
               <w:jc w:val="left"/>
             </w:pPr>
-            <!--<w:r>
-              <w:t><w:r><w:t>0.0%</w:t></w:r></w:t>
-            </w:r>//-->
             <w:r>
               <w:t>0.0%</w:t>
             </w:r>
           </w:p>
         </w:tc>
-        <!--
-        <w:tc>
-          <w:tcPr>
-            <w:tcBorders>
-              <w:top w:val="single" w:sz="4" w:space="0" w:color="A6A6A6" w:themeColor="background1" w:themeShade="A6"/>
-              <w:right w:val="single" w:sz="4" w:space="0" w:color="000000" w:themeColor="text1"/>
-            </w:tcBorders>
-          </w:tcPr>
-          <w:p>
-            <w:pPr>
-              <w:pStyle w:val="NormalinTable"/>
-              <w:jc w:val="center"/>
-            </w:pPr>
-            <w:r>
-              <w:t>{LBASE}</w:t>
-            </w:r>
-          </w:p>
-        </w:tc>
-        //-->
-        <w:tc>
-          <w:tcPr>
-            <w:tcBorders>
-              <w:top w:val="single" w:sz="4" w:space="0" w:color="A6A6A6" w:themeColor="background1" w:themeShade="A6"/>
-              <w:left w:val="single" w:sz="4" w:space="0" w:color="000000" w:themeColor="text1"/>
-              <w:right w:val="single" w:sz="4" w:space="0" w:color="000000" w:themeColor="text1"/>
-            </w:tcBorders>
-          </w:tcPr>
-          <w:p>
-            <w:pPr>
-              <w:pStyle w:val="NormalinTable"/>
-              <w:jc w:val="left"/>
-            </w:pPr>
-            <!--<w:r>
-              <w:t>{xNOTES}</w:t>
-            </w:r>//-->
+        <w:tc>
+          <w:tcPr>
+            <w:tcBorders>
+              <w:top w:val="single" w:sz="4" w:space="0" w:color="A6A6A6" w:themeColor="background1" w:themeShade="A6"/>
+              <w:left w:val="single" w:sz="4" w:space="0" w:color="000000" w:themeColor="text1"/>
+              <w:right w:val="single" w:sz="4" w:space="0" w:color="000000" w:themeColor="text1"/>
+            </w:tcBorders>
+          </w:tcPr>
+          <w:p>
+            <w:pPr>
+              <w:pStyle w:val="NormalinTable"/>
+              <w:jc w:val="left"/>
+            </w:pPr>
             <w:r>
               <w:t/>
             </w:r>
@@ -4973,7 +3939,6 @@
               <w:t>-</w:t>
               <w:tab/>
               <w:t>Other woven fabrics, containing by weight 5% or more of elastomeric yarn or rubber thread</w:t>
-               : 80
               <!--{FOOT}//-->
             </w:r>
           </w:p>
@@ -5019,52 +3984,24 @@
               </w:tabs>
               <w:jc w:val="left"/>
             </w:pPr>
-            <!--<w:r>
-              <w:t><w:r><w:t></w:t></w:r></w:t>
-            </w:r>//-->
             <w:r>
               <w:t/>
             </w:r>
           </w:p>
         </w:tc>
-        <!--
-        <w:tc>
-          <w:tcPr>
-            <w:tcBorders>
-              <w:top w:val="single" w:sz="4" w:space="0" w:color="A6A6A6" w:themeColor="background1" w:themeShade="A6"/>
-              <w:right w:val="single" w:sz="4" w:space="0" w:color="000000" w:themeColor="text1"/>
-            </w:tcBorders>
-          </w:tcPr>
-          <w:p>
-            <w:pPr>
-              <w:pStyle w:val="NormalinTable"/>
-              <w:jc w:val="center"/>
-            </w:pPr>
-            <w:r>
-              <w:t>{LBASE}</w:t>
-            </w:r>
-          </w:p>
-        </w:tc>
-        //-->
-        <w:tc>
-          <w:tcPr>
-            <w:tcBorders>
-              <w:top w:val="single" w:sz="4" w:space="0" w:color="A6A6A6" w:themeColor="background1" w:themeShade="A6"/>
-              <w:left w:val="single" w:sz="4" w:space="0" w:color="000000" w:themeColor="text1"/>
-              <w:right w:val="single" w:sz="4" w:space="0" w:color="000000" w:themeColor="text1"/>
-            </w:tcBorders>
-          </w:tcPr>
-          <w:p>
-            <w:pPr>
-              <w:pStyle w:val="NormalinTable"/>
-              <w:jc w:val="left"/>
-            </w:pPr>
-            <!--<w:r>
-              <w:t>{xNOTES}</w:t>
-            </w:r>//-->
-            <w:r>
-              <w:t/>
-            </w:r>
+        <w:tc>
+          <w:tcPr>
+            <w:tcBorders>
+              <w:top w:val="single" w:sz="4" w:space="0" w:color="A6A6A6" w:themeColor="background1" w:themeShade="A6"/>
+              <w:left w:val="single" w:sz="4" w:space="0" w:color="000000" w:themeColor="text1"/>
+              <w:right w:val="single" w:sz="4" w:space="0" w:color="000000" w:themeColor="text1"/>
+            </w:tcBorders>
+          </w:tcPr>
+          <w:p>
+            <w:pPr>
+              <w:pStyle w:val="NormalinTable"/>
+              <w:jc w:val="left"/>
+            </w:pPr>
           </w:p>
         </w:tc>
         <w:tc>
@@ -5099,7 +4036,6 @@
               <w:t>-</w:t>
               <w:tab/>
               <w:t>Other woven fabrics</w:t>
-               : 10
               <!--{FOOT}//-->
             </w:r>
           </w:p>
@@ -5125,7 +4061,7 @@
               <w:rPr>
                 <w:b/>
               </w:rPr>
-              <w:t>5806 31 00</w:t>
+              <w:t>5806 31</w:t>
             </w:r>
           </w:p>
         </w:tc>
@@ -5145,49 +4081,24 @@
               </w:tabs>
               <w:jc w:val="left"/>
             </w:pPr>
-            <!--<w:r>
-              <w:t><w:r><w:t>0.0%</w:t></w:r></w:t>
-            </w:r>//-->
             <w:r>
               <w:t>0.0%</w:t>
             </w:r>
           </w:p>
         </w:tc>
-        <!--
-        <w:tc>
-          <w:tcPr>
-            <w:tcBorders>
-              <w:top w:val="single" w:sz="4" w:space="0" w:color="A6A6A6" w:themeColor="background1" w:themeShade="A6"/>
-              <w:right w:val="single" w:sz="4" w:space="0" w:color="000000" w:themeColor="text1"/>
-            </w:tcBorders>
-          </w:tcPr>
-          <w:p>
-            <w:pPr>
-              <w:pStyle w:val="NormalinTable"/>
-              <w:jc w:val="center"/>
-            </w:pPr>
-            <w:r>
-              <w:t>{LBASE}</w:t>
-            </w:r>
-          </w:p>
-        </w:tc>
-        //-->
-        <w:tc>
-          <w:tcPr>
-            <w:tcBorders>
-              <w:top w:val="single" w:sz="4" w:space="0" w:color="A6A6A6" w:themeColor="background1" w:themeShade="A6"/>
-              <w:left w:val="single" w:sz="4" w:space="0" w:color="000000" w:themeColor="text1"/>
-              <w:right w:val="single" w:sz="4" w:space="0" w:color="000000" w:themeColor="text1"/>
-            </w:tcBorders>
-          </w:tcPr>
-          <w:p>
-            <w:pPr>
-              <w:pStyle w:val="NormalinTable"/>
-              <w:jc w:val="left"/>
-            </w:pPr>
-            <!--<w:r>
-              <w:t>{xNOTES}</w:t>
-            </w:r>//-->
+        <w:tc>
+          <w:tcPr>
+            <w:tcBorders>
+              <w:top w:val="single" w:sz="4" w:space="0" w:color="A6A6A6" w:themeColor="background1" w:themeShade="A6"/>
+              <w:left w:val="single" w:sz="4" w:space="0" w:color="000000" w:themeColor="text1"/>
+              <w:right w:val="single" w:sz="4" w:space="0" w:color="000000" w:themeColor="text1"/>
+            </w:tcBorders>
+          </w:tcPr>
+          <w:p>
+            <w:pPr>
+              <w:pStyle w:val="NormalinTable"/>
+              <w:jc w:val="left"/>
+            </w:pPr>
             <w:r>
               <w:t/>
             </w:r>
@@ -5224,7 +4135,6 @@
               <w:t>-</w:t>
               <w:tab/>
               <w:t>Of cotton</w:t>
-               : 80
               <!--{FOOT}//-->
             </w:r>
           </w:p>
@@ -5270,52 +4180,24 @@
               </w:tabs>
               <w:jc w:val="left"/>
             </w:pPr>
-            <!--<w:r>
-              <w:t><w:r><w:t>0.0%</w:t></w:r></w:t>
-            </w:r>//-->
-            <w:r>
-              <w:t>0.0%</w:t>
-            </w:r>
-          </w:p>
-        </w:tc>
-        <!--
-        <w:tc>
-          <w:tcPr>
-            <w:tcBorders>
-              <w:top w:val="single" w:sz="4" w:space="0" w:color="A6A6A6" w:themeColor="background1" w:themeShade="A6"/>
-              <w:right w:val="single" w:sz="4" w:space="0" w:color="000000" w:themeColor="text1"/>
-            </w:tcBorders>
-          </w:tcPr>
-          <w:p>
-            <w:pPr>
-              <w:pStyle w:val="NormalinTable"/>
-              <w:jc w:val="center"/>
-            </w:pPr>
-            <w:r>
-              <w:t>{LBASE}</w:t>
-            </w:r>
-          </w:p>
-        </w:tc>
-        //-->
-        <w:tc>
-          <w:tcPr>
-            <w:tcBorders>
-              <w:top w:val="single" w:sz="4" w:space="0" w:color="A6A6A6" w:themeColor="background1" w:themeShade="A6"/>
-              <w:left w:val="single" w:sz="4" w:space="0" w:color="000000" w:themeColor="text1"/>
-              <w:right w:val="single" w:sz="4" w:space="0" w:color="000000" w:themeColor="text1"/>
-            </w:tcBorders>
-          </w:tcPr>
-          <w:p>
-            <w:pPr>
-              <w:pStyle w:val="NormalinTable"/>
-              <w:jc w:val="left"/>
-            </w:pPr>
-            <!--<w:r>
-              <w:t>{xNOTES}</w:t>
-            </w:r>//-->
             <w:r>
               <w:t/>
             </w:r>
+          </w:p>
+        </w:tc>
+        <w:tc>
+          <w:tcPr>
+            <w:tcBorders>
+              <w:top w:val="single" w:sz="4" w:space="0" w:color="A6A6A6" w:themeColor="background1" w:themeShade="A6"/>
+              <w:left w:val="single" w:sz="4" w:space="0" w:color="000000" w:themeColor="text1"/>
+              <w:right w:val="single" w:sz="4" w:space="0" w:color="000000" w:themeColor="text1"/>
+            </w:tcBorders>
+          </w:tcPr>
+          <w:p>
+            <w:pPr>
+              <w:pStyle w:val="NormalinTable"/>
+              <w:jc w:val="left"/>
+            </w:pPr>
           </w:p>
         </w:tc>
         <w:tc>
@@ -5349,7 +4231,6 @@
               <w:t>-</w:t>
               <w:tab/>
               <w:t>Of man-made fibres</w:t>
-               : 80
               <!--{FOOT}//-->
             </w:r>
           </w:p>
@@ -5395,49 +4276,24 @@
               </w:tabs>
               <w:jc w:val="left"/>
             </w:pPr>
-            <!--<w:r>
-              <w:t><w:r><w:t>0.0%</w:t></w:r></w:t>
-            </w:r>//-->
             <w:r>
               <w:t>0.0%</w:t>
             </w:r>
           </w:p>
         </w:tc>
-        <!--
-        <w:tc>
-          <w:tcPr>
-            <w:tcBorders>
-              <w:top w:val="single" w:sz="4" w:space="0" w:color="A6A6A6" w:themeColor="background1" w:themeShade="A6"/>
-              <w:right w:val="single" w:sz="4" w:space="0" w:color="000000" w:themeColor="text1"/>
-            </w:tcBorders>
-          </w:tcPr>
-          <w:p>
-            <w:pPr>
-              <w:pStyle w:val="NormalinTable"/>
-              <w:jc w:val="center"/>
-            </w:pPr>
-            <w:r>
-              <w:t>{LBASE}</w:t>
-            </w:r>
-          </w:p>
-        </w:tc>
-        //-->
-        <w:tc>
-          <w:tcPr>
-            <w:tcBorders>
-              <w:top w:val="single" w:sz="4" w:space="0" w:color="A6A6A6" w:themeColor="background1" w:themeShade="A6"/>
-              <w:left w:val="single" w:sz="4" w:space="0" w:color="000000" w:themeColor="text1"/>
-              <w:right w:val="single" w:sz="4" w:space="0" w:color="000000" w:themeColor="text1"/>
-            </w:tcBorders>
-          </w:tcPr>
-          <w:p>
-            <w:pPr>
-              <w:pStyle w:val="NormalinTable"/>
-              <w:jc w:val="left"/>
-            </w:pPr>
-            <!--<w:r>
-              <w:t>{xNOTES}</w:t>
-            </w:r>//-->
+        <w:tc>
+          <w:tcPr>
+            <w:tcBorders>
+              <w:top w:val="single" w:sz="4" w:space="0" w:color="A6A6A6" w:themeColor="background1" w:themeShade="A6"/>
+              <w:left w:val="single" w:sz="4" w:space="0" w:color="000000" w:themeColor="text1"/>
+              <w:right w:val="single" w:sz="4" w:space="0" w:color="000000" w:themeColor="text1"/>
+            </w:tcBorders>
+          </w:tcPr>
+          <w:p>
+            <w:pPr>
+              <w:pStyle w:val="NormalinTable"/>
+              <w:jc w:val="left"/>
+            </w:pPr>
             <w:r>
               <w:t/>
             </w:r>
@@ -5476,7 +4332,6 @@
               <w:t>-</w:t>
               <w:tab/>
               <w:t>With real selvedges</w:t>
-               : 80
               <!--{FOOT}//-->
             </w:r>
           </w:p>
@@ -5522,49 +4377,24 @@
               </w:tabs>
               <w:jc w:val="left"/>
             </w:pPr>
-            <!--<w:r>
-              <w:t><w:r><w:t>0.0%</w:t></w:r></w:t>
-            </w:r>//-->
             <w:r>
               <w:t>0.0%</w:t>
             </w:r>
           </w:p>
         </w:tc>
-        <!--
-        <w:tc>
-          <w:tcPr>
-            <w:tcBorders>
-              <w:top w:val="single" w:sz="4" w:space="0" w:color="A6A6A6" w:themeColor="background1" w:themeShade="A6"/>
-              <w:right w:val="single" w:sz="4" w:space="0" w:color="000000" w:themeColor="text1"/>
-            </w:tcBorders>
-          </w:tcPr>
-          <w:p>
-            <w:pPr>
-              <w:pStyle w:val="NormalinTable"/>
-              <w:jc w:val="center"/>
-            </w:pPr>
-            <w:r>
-              <w:t>{LBASE}</w:t>
-            </w:r>
-          </w:p>
-        </w:tc>
-        //-->
-        <w:tc>
-          <w:tcPr>
-            <w:tcBorders>
-              <w:top w:val="single" w:sz="4" w:space="0" w:color="A6A6A6" w:themeColor="background1" w:themeShade="A6"/>
-              <w:left w:val="single" w:sz="4" w:space="0" w:color="000000" w:themeColor="text1"/>
-              <w:right w:val="single" w:sz="4" w:space="0" w:color="000000" w:themeColor="text1"/>
-            </w:tcBorders>
-          </w:tcPr>
-          <w:p>
-            <w:pPr>
-              <w:pStyle w:val="NormalinTable"/>
-              <w:jc w:val="left"/>
-            </w:pPr>
-            <!--<w:r>
-              <w:t>{xNOTES}</w:t>
-            </w:r>//-->
+        <w:tc>
+          <w:tcPr>
+            <w:tcBorders>
+              <w:top w:val="single" w:sz="4" w:space="0" w:color="A6A6A6" w:themeColor="background1" w:themeShade="A6"/>
+              <w:left w:val="single" w:sz="4" w:space="0" w:color="000000" w:themeColor="text1"/>
+              <w:right w:val="single" w:sz="4" w:space="0" w:color="000000" w:themeColor="text1"/>
+            </w:tcBorders>
+          </w:tcPr>
+          <w:p>
+            <w:pPr>
+              <w:pStyle w:val="NormalinTable"/>
+              <w:jc w:val="left"/>
+            </w:pPr>
             <w:r>
               <w:t/>
             </w:r>
@@ -5603,7 +4433,6 @@
               <w:t>-</w:t>
               <w:tab/>
               <w:t>Other</w:t>
-               : 80
               <!--{FOOT}//-->
             </w:r>
           </w:p>
@@ -5649,49 +4478,24 @@
               </w:tabs>
               <w:jc w:val="left"/>
             </w:pPr>
-            <!--<w:r>
-              <w:t><w:r><w:t>0.0%</w:t></w:r></w:t>
-            </w:r>//-->
             <w:r>
               <w:t>0.0%</w:t>
             </w:r>
           </w:p>
         </w:tc>
-        <!--
-        <w:tc>
-          <w:tcPr>
-            <w:tcBorders>
-              <w:top w:val="single" w:sz="4" w:space="0" w:color="A6A6A6" w:themeColor="background1" w:themeShade="A6"/>
-              <w:right w:val="single" w:sz="4" w:space="0" w:color="000000" w:themeColor="text1"/>
-            </w:tcBorders>
-          </w:tcPr>
-          <w:p>
-            <w:pPr>
-              <w:pStyle w:val="NormalinTable"/>
-              <w:jc w:val="center"/>
-            </w:pPr>
-            <w:r>
-              <w:t>{LBASE}</w:t>
-            </w:r>
-          </w:p>
-        </w:tc>
-        //-->
-        <w:tc>
-          <w:tcPr>
-            <w:tcBorders>
-              <w:top w:val="single" w:sz="4" w:space="0" w:color="A6A6A6" w:themeColor="background1" w:themeShade="A6"/>
-              <w:left w:val="single" w:sz="4" w:space="0" w:color="000000" w:themeColor="text1"/>
-              <w:right w:val="single" w:sz="4" w:space="0" w:color="000000" w:themeColor="text1"/>
-            </w:tcBorders>
-          </w:tcPr>
-          <w:p>
-            <w:pPr>
-              <w:pStyle w:val="NormalinTable"/>
-              <w:jc w:val="left"/>
-            </w:pPr>
-            <!--<w:r>
-              <w:t>{xNOTES}</w:t>
-            </w:r>//-->
+        <w:tc>
+          <w:tcPr>
+            <w:tcBorders>
+              <w:top w:val="single" w:sz="4" w:space="0" w:color="A6A6A6" w:themeColor="background1" w:themeShade="A6"/>
+              <w:left w:val="single" w:sz="4" w:space="0" w:color="000000" w:themeColor="text1"/>
+              <w:right w:val="single" w:sz="4" w:space="0" w:color="000000" w:themeColor="text1"/>
+            </w:tcBorders>
+          </w:tcPr>
+          <w:p>
+            <w:pPr>
+              <w:pStyle w:val="NormalinTable"/>
+              <w:jc w:val="left"/>
+            </w:pPr>
             <w:r>
               <w:t/>
             </w:r>
@@ -5728,7 +4532,6 @@
               <w:t>-</w:t>
               <w:tab/>
               <w:t>Of other textile materials</w:t>
-               : 80
               <!--{FOOT}//-->
             </w:r>
           </w:p>
@@ -5774,49 +4577,24 @@
               </w:tabs>
               <w:jc w:val="left"/>
             </w:pPr>
-            <!--<w:r>
-              <w:t><w:r><w:t>0.0%</w:t></w:r></w:t>
-            </w:r>//-->
             <w:r>
               <w:t>0.0%</w:t>
             </w:r>
           </w:p>
         </w:tc>
-        <!--
-        <w:tc>
-          <w:tcPr>
-            <w:tcBorders>
-              <w:top w:val="single" w:sz="4" w:space="0" w:color="A6A6A6" w:themeColor="background1" w:themeShade="A6"/>
-              <w:right w:val="single" w:sz="4" w:space="0" w:color="000000" w:themeColor="text1"/>
-            </w:tcBorders>
-          </w:tcPr>
-          <w:p>
-            <w:pPr>
-              <w:pStyle w:val="NormalinTable"/>
-              <w:jc w:val="center"/>
-            </w:pPr>
-            <w:r>
-              <w:t>{LBASE}</w:t>
-            </w:r>
-          </w:p>
-        </w:tc>
-        //-->
-        <w:tc>
-          <w:tcPr>
-            <w:tcBorders>
-              <w:top w:val="single" w:sz="4" w:space="0" w:color="A6A6A6" w:themeColor="background1" w:themeShade="A6"/>
-              <w:left w:val="single" w:sz="4" w:space="0" w:color="000000" w:themeColor="text1"/>
-              <w:right w:val="single" w:sz="4" w:space="0" w:color="000000" w:themeColor="text1"/>
-            </w:tcBorders>
-          </w:tcPr>
-          <w:p>
-            <w:pPr>
-              <w:pStyle w:val="NormalinTable"/>
-              <w:jc w:val="left"/>
-            </w:pPr>
-            <!--<w:r>
-              <w:t>{xNOTES}</w:t>
-            </w:r>//-->
+        <w:tc>
+          <w:tcPr>
+            <w:tcBorders>
+              <w:top w:val="single" w:sz="4" w:space="0" w:color="A6A6A6" w:themeColor="background1" w:themeShade="A6"/>
+              <w:left w:val="single" w:sz="4" w:space="0" w:color="000000" w:themeColor="text1"/>
+              <w:right w:val="single" w:sz="4" w:space="0" w:color="000000" w:themeColor="text1"/>
+            </w:tcBorders>
+          </w:tcPr>
+          <w:p>
+            <w:pPr>
+              <w:pStyle w:val="NormalinTable"/>
+              <w:jc w:val="left"/>
+            </w:pPr>
             <w:r>
               <w:t/>
             </w:r>
@@ -5854,7 +4632,6 @@
               <w:t>-</w:t>
               <w:tab/>
               <w:t>Fabrics consisting of warp without weft assembled by means of an adhesive (bolducs)</w:t>
-               : 80
               <!--{FOOT}//-->
             </w:r>
           </w:p>
@@ -5900,52 +4677,24 @@
               </w:tabs>
               <w:jc w:val="left"/>
             </w:pPr>
-            <!--<w:r>
-              <w:t><w:r><w:t></w:t></w:r></w:t>
-            </w:r>//-->
             <w:r>
               <w:t/>
             </w:r>
           </w:p>
         </w:tc>
-        <!--
-        <w:tc>
-          <w:tcPr>
-            <w:tcBorders>
-              <w:top w:val="single" w:sz="4" w:space="0" w:color="A6A6A6" w:themeColor="background1" w:themeShade="A6"/>
-              <w:right w:val="single" w:sz="4" w:space="0" w:color="000000" w:themeColor="text1"/>
-            </w:tcBorders>
-          </w:tcPr>
-          <w:p>
-            <w:pPr>
-              <w:pStyle w:val="NormalinTable"/>
-              <w:jc w:val="center"/>
-            </w:pPr>
-            <w:r>
-              <w:t>{LBASE}</w:t>
-            </w:r>
-          </w:p>
-        </w:tc>
-        //-->
-        <w:tc>
-          <w:tcPr>
-            <w:tcBorders>
-              <w:top w:val="single" w:sz="4" w:space="0" w:color="A6A6A6" w:themeColor="background1" w:themeShade="A6"/>
-              <w:left w:val="single" w:sz="4" w:space="0" w:color="000000" w:themeColor="text1"/>
-              <w:right w:val="single" w:sz="4" w:space="0" w:color="000000" w:themeColor="text1"/>
-            </w:tcBorders>
-          </w:tcPr>
-          <w:p>
-            <w:pPr>
-              <w:pStyle w:val="NormalinTable"/>
-              <w:jc w:val="left"/>
-            </w:pPr>
-            <!--<w:r>
-              <w:t>{xNOTES}</w:t>
-            </w:r>//-->
-            <w:r>
-              <w:t/>
-            </w:r>
+        <w:tc>
+          <w:tcPr>
+            <w:tcBorders>
+              <w:top w:val="single" w:sz="4" w:space="0" w:color="A6A6A6" w:themeColor="background1" w:themeShade="A6"/>
+              <w:left w:val="single" w:sz="4" w:space="0" w:color="000000" w:themeColor="text1"/>
+              <w:right w:val="single" w:sz="4" w:space="0" w:color="000000" w:themeColor="text1"/>
+            </w:tcBorders>
+          </w:tcPr>
+          <w:p>
+            <w:pPr>
+              <w:pStyle w:val="NormalinTable"/>
+              <w:jc w:val="left"/>
+            </w:pPr>
           </w:p>
         </w:tc>
         <w:tc>
@@ -5978,7 +4727,6 @@
                 <w:b/>
               </w:rPr>
               <w:t>Labels, badges and similar articles of textile materials, in the piece, in strips or cut to shape or size, not embroidered</w:t>
-               : 80
               <!--{FOOT}//-->
             </w:r>
           </w:p>
@@ -6024,52 +4772,24 @@
               </w:tabs>
               <w:jc w:val="left"/>
             </w:pPr>
-            <!--<w:r>
-              <w:t><w:r><w:t>0.0%</w:t></w:r></w:t>
-            </w:r>//-->
-            <w:r>
-              <w:t>0.0%</w:t>
-            </w:r>
-          </w:p>
-        </w:tc>
-        <!--
-        <w:tc>
-          <w:tcPr>
-            <w:tcBorders>
-              <w:top w:val="single" w:sz="4" w:space="0" w:color="A6A6A6" w:themeColor="background1" w:themeShade="A6"/>
-              <w:right w:val="single" w:sz="4" w:space="0" w:color="000000" w:themeColor="text1"/>
-            </w:tcBorders>
-          </w:tcPr>
-          <w:p>
-            <w:pPr>
-              <w:pStyle w:val="NormalinTable"/>
-              <w:jc w:val="center"/>
-            </w:pPr>
-            <w:r>
-              <w:t>{LBASE}</w:t>
-            </w:r>
-          </w:p>
-        </w:tc>
-        //-->
-        <w:tc>
-          <w:tcPr>
-            <w:tcBorders>
-              <w:top w:val="single" w:sz="4" w:space="0" w:color="A6A6A6" w:themeColor="background1" w:themeShade="A6"/>
-              <w:left w:val="single" w:sz="4" w:space="0" w:color="000000" w:themeColor="text1"/>
-              <w:right w:val="single" w:sz="4" w:space="0" w:color="000000" w:themeColor="text1"/>
-            </w:tcBorders>
-          </w:tcPr>
-          <w:p>
-            <w:pPr>
-              <w:pStyle w:val="NormalinTable"/>
-              <w:jc w:val="left"/>
-            </w:pPr>
-            <!--<w:r>
-              <w:t>{xNOTES}</w:t>
-            </w:r>//-->
             <w:r>
               <w:t/>
             </w:r>
+          </w:p>
+        </w:tc>
+        <w:tc>
+          <w:tcPr>
+            <w:tcBorders>
+              <w:top w:val="single" w:sz="4" w:space="0" w:color="A6A6A6" w:themeColor="background1" w:themeShade="A6"/>
+              <w:left w:val="single" w:sz="4" w:space="0" w:color="000000" w:themeColor="text1"/>
+              <w:right w:val="single" w:sz="4" w:space="0" w:color="000000" w:themeColor="text1"/>
+            </w:tcBorders>
+          </w:tcPr>
+          <w:p>
+            <w:pPr>
+              <w:pStyle w:val="NormalinTable"/>
+              <w:jc w:val="left"/>
+            </w:pPr>
           </w:p>
         </w:tc>
         <w:tc>
@@ -6104,7 +4824,6 @@
               <w:t>-</w:t>
               <w:tab/>
               <w:t>Woven</w:t>
-               : 80
               <!--{FOOT}//-->
             </w:r>
           </w:p>
@@ -6150,49 +4869,24 @@
               </w:tabs>
               <w:jc w:val="left"/>
             </w:pPr>
-            <!--<w:r>
-              <w:t><w:r><w:t>0.0%</w:t></w:r></w:t>
-            </w:r>//-->
             <w:r>
               <w:t>0.0%</w:t>
             </w:r>
           </w:p>
         </w:tc>
-        <!--
-        <w:tc>
-          <w:tcPr>
-            <w:tcBorders>
-              <w:top w:val="single" w:sz="4" w:space="0" w:color="A6A6A6" w:themeColor="background1" w:themeShade="A6"/>
-              <w:right w:val="single" w:sz="4" w:space="0" w:color="000000" w:themeColor="text1"/>
-            </w:tcBorders>
-          </w:tcPr>
-          <w:p>
-            <w:pPr>
-              <w:pStyle w:val="NormalinTable"/>
-              <w:jc w:val="center"/>
-            </w:pPr>
-            <w:r>
-              <w:t>{LBASE}</w:t>
-            </w:r>
-          </w:p>
-        </w:tc>
-        //-->
-        <w:tc>
-          <w:tcPr>
-            <w:tcBorders>
-              <w:top w:val="single" w:sz="4" w:space="0" w:color="A6A6A6" w:themeColor="background1" w:themeShade="A6"/>
-              <w:left w:val="single" w:sz="4" w:space="0" w:color="000000" w:themeColor="text1"/>
-              <w:right w:val="single" w:sz="4" w:space="0" w:color="000000" w:themeColor="text1"/>
-            </w:tcBorders>
-          </w:tcPr>
-          <w:p>
-            <w:pPr>
-              <w:pStyle w:val="NormalinTable"/>
-              <w:jc w:val="left"/>
-            </w:pPr>
-            <!--<w:r>
-              <w:t>{xNOTES}</w:t>
-            </w:r>//-->
+        <w:tc>
+          <w:tcPr>
+            <w:tcBorders>
+              <w:top w:val="single" w:sz="4" w:space="0" w:color="A6A6A6" w:themeColor="background1" w:themeShade="A6"/>
+              <w:left w:val="single" w:sz="4" w:space="0" w:color="000000" w:themeColor="text1"/>
+              <w:right w:val="single" w:sz="4" w:space="0" w:color="000000" w:themeColor="text1"/>
+            </w:tcBorders>
+          </w:tcPr>
+          <w:p>
+            <w:pPr>
+              <w:pStyle w:val="NormalinTable"/>
+              <w:jc w:val="left"/>
+            </w:pPr>
             <w:r>
               <w:t/>
             </w:r>
@@ -6229,7 +4923,6 @@
               <w:t>-</w:t>
               <w:tab/>
               <w:t>With woven inscription</w:t>
-               : 80
               <!--{FOOT}//-->
             </w:r>
           </w:p>
@@ -6275,49 +4968,24 @@
               </w:tabs>
               <w:jc w:val="left"/>
             </w:pPr>
-            <!--<w:r>
-              <w:t><w:r><w:t>0.0%</w:t></w:r></w:t>
-            </w:r>//-->
             <w:r>
               <w:t>0.0%</w:t>
             </w:r>
           </w:p>
         </w:tc>
-        <!--
-        <w:tc>
-          <w:tcPr>
-            <w:tcBorders>
-              <w:top w:val="single" w:sz="4" w:space="0" w:color="A6A6A6" w:themeColor="background1" w:themeShade="A6"/>
-              <w:right w:val="single" w:sz="4" w:space="0" w:color="000000" w:themeColor="text1"/>
-            </w:tcBorders>
-          </w:tcPr>
-          <w:p>
-            <w:pPr>
-              <w:pStyle w:val="NormalinTable"/>
-              <w:jc w:val="center"/>
-            </w:pPr>
-            <w:r>
-              <w:t>{LBASE}</w:t>
-            </w:r>
-          </w:p>
-        </w:tc>
-        //-->
-        <w:tc>
-          <w:tcPr>
-            <w:tcBorders>
-              <w:top w:val="single" w:sz="4" w:space="0" w:color="A6A6A6" w:themeColor="background1" w:themeShade="A6"/>
-              <w:left w:val="single" w:sz="4" w:space="0" w:color="000000" w:themeColor="text1"/>
-              <w:right w:val="single" w:sz="4" w:space="0" w:color="000000" w:themeColor="text1"/>
-            </w:tcBorders>
-          </w:tcPr>
-          <w:p>
-            <w:pPr>
-              <w:pStyle w:val="NormalinTable"/>
-              <w:jc w:val="left"/>
-            </w:pPr>
-            <!--<w:r>
-              <w:t>{xNOTES}</w:t>
-            </w:r>//-->
+        <w:tc>
+          <w:tcPr>
+            <w:tcBorders>
+              <w:top w:val="single" w:sz="4" w:space="0" w:color="A6A6A6" w:themeColor="background1" w:themeShade="A6"/>
+              <w:left w:val="single" w:sz="4" w:space="0" w:color="000000" w:themeColor="text1"/>
+              <w:right w:val="single" w:sz="4" w:space="0" w:color="000000" w:themeColor="text1"/>
+            </w:tcBorders>
+          </w:tcPr>
+          <w:p>
+            <w:pPr>
+              <w:pStyle w:val="NormalinTable"/>
+              <w:jc w:val="left"/>
+            </w:pPr>
             <w:r>
               <w:t/>
             </w:r>
@@ -6354,7 +5022,6 @@
               <w:t>-</w:t>
               <w:tab/>
               <w:t>Other</w:t>
-               : 80
               <!--{FOOT}//-->
             </w:r>
           </w:p>
@@ -6400,49 +5067,24 @@
               </w:tabs>
               <w:jc w:val="left"/>
             </w:pPr>
-            <!--<w:r>
-              <w:t><w:r><w:t></w:t></w:r></w:t>
-            </w:r>//-->
             <w:r>
               <w:t/>
             </w:r>
           </w:p>
         </w:tc>
-        <!--
-        <w:tc>
-          <w:tcPr>
-            <w:tcBorders>
-              <w:top w:val="single" w:sz="4" w:space="0" w:color="A6A6A6" w:themeColor="background1" w:themeShade="A6"/>
-              <w:right w:val="single" w:sz="4" w:space="0" w:color="000000" w:themeColor="text1"/>
-            </w:tcBorders>
-          </w:tcPr>
-          <w:p>
-            <w:pPr>
-              <w:pStyle w:val="NormalinTable"/>
-              <w:jc w:val="center"/>
-            </w:pPr>
-            <w:r>
-              <w:t>{LBASE}</w:t>
-            </w:r>
-          </w:p>
-        </w:tc>
-        //-->
-        <w:tc>
-          <w:tcPr>
-            <w:tcBorders>
-              <w:top w:val="single" w:sz="4" w:space="0" w:color="A6A6A6" w:themeColor="background1" w:themeShade="A6"/>
-              <w:left w:val="single" w:sz="4" w:space="0" w:color="000000" w:themeColor="text1"/>
-              <w:right w:val="single" w:sz="4" w:space="0" w:color="000000" w:themeColor="text1"/>
-            </w:tcBorders>
-          </w:tcPr>
-          <w:p>
-            <w:pPr>
-              <w:pStyle w:val="NormalinTable"/>
-              <w:jc w:val="left"/>
-            </w:pPr>
-            <!--<w:r>
-              <w:t>{xNOTES}</w:t>
-            </w:r>//-->
+        <w:tc>
+          <w:tcPr>
+            <w:tcBorders>
+              <w:top w:val="single" w:sz="4" w:space="0" w:color="A6A6A6" w:themeColor="background1" w:themeShade="A6"/>
+              <w:left w:val="single" w:sz="4" w:space="0" w:color="000000" w:themeColor="text1"/>
+              <w:right w:val="single" w:sz="4" w:space="0" w:color="000000" w:themeColor="text1"/>
+            </w:tcBorders>
+          </w:tcPr>
+          <w:p>
+            <w:pPr>
+              <w:pStyle w:val="NormalinTable"/>
+              <w:jc w:val="left"/>
+            </w:pPr>
             <w:r>
               <w:t/>
             </w:r>
@@ -6480,7 +5122,6 @@
               <w:t>-</w:t>
               <w:tab/>
               <w:t>Other</w:t>
-               : 80
               <!--{FOOT}//-->
             </w:r>
           </w:p>
@@ -6526,49 +5167,24 @@
               </w:tabs>
               <w:jc w:val="left"/>
             </w:pPr>
-            <!--<w:r>
-              <w:t><w:r><w:t>0.0%</w:t></w:r></w:t>
-            </w:r>//-->
             <w:r>
               <w:t>0.0%</w:t>
             </w:r>
           </w:p>
         </w:tc>
-        <!--
-        <w:tc>
-          <w:tcPr>
-            <w:tcBorders>
-              <w:top w:val="single" w:sz="4" w:space="0" w:color="A6A6A6" w:themeColor="background1" w:themeShade="A6"/>
-              <w:right w:val="single" w:sz="4" w:space="0" w:color="000000" w:themeColor="text1"/>
-            </w:tcBorders>
-          </w:tcPr>
-          <w:p>
-            <w:pPr>
-              <w:pStyle w:val="NormalinTable"/>
-              <w:jc w:val="center"/>
-            </w:pPr>
-            <w:r>
-              <w:t>{LBASE}</w:t>
-            </w:r>
-          </w:p>
-        </w:tc>
-        //-->
-        <w:tc>
-          <w:tcPr>
-            <w:tcBorders>
-              <w:top w:val="single" w:sz="4" w:space="0" w:color="A6A6A6" w:themeColor="background1" w:themeShade="A6"/>
-              <w:left w:val="single" w:sz="4" w:space="0" w:color="000000" w:themeColor="text1"/>
-              <w:right w:val="single" w:sz="4" w:space="0" w:color="000000" w:themeColor="text1"/>
-            </w:tcBorders>
-          </w:tcPr>
-          <w:p>
-            <w:pPr>
-              <w:pStyle w:val="NormalinTable"/>
-              <w:jc w:val="left"/>
-            </w:pPr>
-            <!--<w:r>
-              <w:t>{xNOTES}</w:t>
-            </w:r>//-->
+        <w:tc>
+          <w:tcPr>
+            <w:tcBorders>
+              <w:top w:val="single" w:sz="4" w:space="0" w:color="A6A6A6" w:themeColor="background1" w:themeShade="A6"/>
+              <w:left w:val="single" w:sz="4" w:space="0" w:color="000000" w:themeColor="text1"/>
+              <w:right w:val="single" w:sz="4" w:space="0" w:color="000000" w:themeColor="text1"/>
+            </w:tcBorders>
+          </w:tcPr>
+          <w:p>
+            <w:pPr>
+              <w:pStyle w:val="NormalinTable"/>
+              <w:jc w:val="left"/>
+            </w:pPr>
             <w:r>
               <w:t/>
             </w:r>
@@ -6605,7 +5221,6 @@
               <w:t>-</w:t>
               <w:tab/>
               <w:t>Of felt or nonwovens</w:t>
-               : 80
               <!--{FOOT}//-->
             </w:r>
           </w:p>
@@ -6651,49 +5266,24 @@
               </w:tabs>
               <w:jc w:val="left"/>
             </w:pPr>
-            <!--<w:r>
-              <w:t><w:r><w:t>0.0%</w:t></w:r></w:t>
-            </w:r>//-->
             <w:r>
               <w:t>0.0%</w:t>
             </w:r>
           </w:p>
         </w:tc>
-        <!--
-        <w:tc>
-          <w:tcPr>
-            <w:tcBorders>
-              <w:top w:val="single" w:sz="4" w:space="0" w:color="A6A6A6" w:themeColor="background1" w:themeShade="A6"/>
-              <w:right w:val="single" w:sz="4" w:space="0" w:color="000000" w:themeColor="text1"/>
-            </w:tcBorders>
-          </w:tcPr>
-          <w:p>
-            <w:pPr>
-              <w:pStyle w:val="NormalinTable"/>
-              <w:jc w:val="center"/>
-            </w:pPr>
-            <w:r>
-              <w:t>{LBASE}</w:t>
-            </w:r>
-          </w:p>
-        </w:tc>
-        //-->
-        <w:tc>
-          <w:tcPr>
-            <w:tcBorders>
-              <w:top w:val="single" w:sz="4" w:space="0" w:color="A6A6A6" w:themeColor="background1" w:themeShade="A6"/>
-              <w:left w:val="single" w:sz="4" w:space="0" w:color="000000" w:themeColor="text1"/>
-              <w:right w:val="single" w:sz="4" w:space="0" w:color="000000" w:themeColor="text1"/>
-            </w:tcBorders>
-          </w:tcPr>
-          <w:p>
-            <w:pPr>
-              <w:pStyle w:val="NormalinTable"/>
-              <w:jc w:val="left"/>
-            </w:pPr>
-            <!--<w:r>
-              <w:t>{xNOTES}</w:t>
-            </w:r>//-->
+        <w:tc>
+          <w:tcPr>
+            <w:tcBorders>
+              <w:top w:val="single" w:sz="4" w:space="0" w:color="A6A6A6" w:themeColor="background1" w:themeShade="A6"/>
+              <w:left w:val="single" w:sz="4" w:space="0" w:color="000000" w:themeColor="text1"/>
+              <w:right w:val="single" w:sz="4" w:space="0" w:color="000000" w:themeColor="text1"/>
+            </w:tcBorders>
+          </w:tcPr>
+          <w:p>
+            <w:pPr>
+              <w:pStyle w:val="NormalinTable"/>
+              <w:jc w:val="left"/>
+            </w:pPr>
             <w:r>
               <w:t/>
             </w:r>
@@ -6730,7 +5320,6 @@
               <w:t>-</w:t>
               <w:tab/>
               <w:t>Other</w:t>
-               : 80
               <!--{FOOT}//-->
             </w:r>
           </w:p>
@@ -6776,52 +5365,24 @@
               </w:tabs>
               <w:jc w:val="left"/>
             </w:pPr>
-            <!--<w:r>
-              <w:t><w:r><w:t></w:t></w:r></w:t>
-            </w:r>//-->
             <w:r>
               <w:t/>
             </w:r>
           </w:p>
         </w:tc>
-        <!--
-        <w:tc>
-          <w:tcPr>
-            <w:tcBorders>
-              <w:top w:val="single" w:sz="4" w:space="0" w:color="A6A6A6" w:themeColor="background1" w:themeShade="A6"/>
-              <w:right w:val="single" w:sz="4" w:space="0" w:color="000000" w:themeColor="text1"/>
-            </w:tcBorders>
-          </w:tcPr>
-          <w:p>
-            <w:pPr>
-              <w:pStyle w:val="NormalinTable"/>
-              <w:jc w:val="center"/>
-            </w:pPr>
-            <w:r>
-              <w:t>{LBASE}</w:t>
-            </w:r>
-          </w:p>
-        </w:tc>
-        //-->
-        <w:tc>
-          <w:tcPr>
-            <w:tcBorders>
-              <w:top w:val="single" w:sz="4" w:space="0" w:color="A6A6A6" w:themeColor="background1" w:themeShade="A6"/>
-              <w:left w:val="single" w:sz="4" w:space="0" w:color="000000" w:themeColor="text1"/>
-              <w:right w:val="single" w:sz="4" w:space="0" w:color="000000" w:themeColor="text1"/>
-            </w:tcBorders>
-          </w:tcPr>
-          <w:p>
-            <w:pPr>
-              <w:pStyle w:val="NormalinTable"/>
-              <w:jc w:val="left"/>
-            </w:pPr>
-            <!--<w:r>
-              <w:t>{xNOTES}</w:t>
-            </w:r>//-->
-            <w:r>
-              <w:t/>
-            </w:r>
+        <w:tc>
+          <w:tcPr>
+            <w:tcBorders>
+              <w:top w:val="single" w:sz="4" w:space="0" w:color="A6A6A6" w:themeColor="background1" w:themeShade="A6"/>
+              <w:left w:val="single" w:sz="4" w:space="0" w:color="000000" w:themeColor="text1"/>
+              <w:right w:val="single" w:sz="4" w:space="0" w:color="000000" w:themeColor="text1"/>
+            </w:tcBorders>
+          </w:tcPr>
+          <w:p>
+            <w:pPr>
+              <w:pStyle w:val="NormalinTable"/>
+              <w:jc w:val="left"/>
+            </w:pPr>
           </w:p>
         </w:tc>
         <w:tc>
@@ -6854,7 +5415,6 @@
                 <w:b/>
               </w:rPr>
               <w:t>Braids in the piece; ornamental trimmings in the piece, without embroidery, other than knitted or crocheted; tassels, pompons and similar articles</w:t>
-               : 80
               <!--{FOOT}//-->
             </w:r>
           </w:p>
@@ -6880,7 +5440,7 @@
               <w:rPr>
                 <w:b/>
               </w:rPr>
-              <w:t>5808 10 00</w:t>
+              <w:t>5808 10</w:t>
             </w:r>
           </w:p>
         </w:tc>
@@ -6900,49 +5460,24 @@
               </w:tabs>
               <w:jc w:val="left"/>
             </w:pPr>
-            <!--<w:r>
-              <w:t><w:r><w:t>0.0%</w:t></w:r></w:t>
-            </w:r>//-->
             <w:r>
               <w:t>0.0%</w:t>
             </w:r>
           </w:p>
         </w:tc>
-        <!--
-        <w:tc>
-          <w:tcPr>
-            <w:tcBorders>
-              <w:top w:val="single" w:sz="4" w:space="0" w:color="A6A6A6" w:themeColor="background1" w:themeShade="A6"/>
-              <w:right w:val="single" w:sz="4" w:space="0" w:color="000000" w:themeColor="text1"/>
-            </w:tcBorders>
-          </w:tcPr>
-          <w:p>
-            <w:pPr>
-              <w:pStyle w:val="NormalinTable"/>
-              <w:jc w:val="center"/>
-            </w:pPr>
-            <w:r>
-              <w:t>{LBASE}</w:t>
-            </w:r>
-          </w:p>
-        </w:tc>
-        //-->
-        <w:tc>
-          <w:tcPr>
-            <w:tcBorders>
-              <w:top w:val="single" w:sz="4" w:space="0" w:color="A6A6A6" w:themeColor="background1" w:themeShade="A6"/>
-              <w:left w:val="single" w:sz="4" w:space="0" w:color="000000" w:themeColor="text1"/>
-              <w:right w:val="single" w:sz="4" w:space="0" w:color="000000" w:themeColor="text1"/>
-            </w:tcBorders>
-          </w:tcPr>
-          <w:p>
-            <w:pPr>
-              <w:pStyle w:val="NormalinTable"/>
-              <w:jc w:val="left"/>
-            </w:pPr>
-            <!--<w:r>
-              <w:t>{xNOTES}</w:t>
-            </w:r>//-->
+        <w:tc>
+          <w:tcPr>
+            <w:tcBorders>
+              <w:top w:val="single" w:sz="4" w:space="0" w:color="A6A6A6" w:themeColor="background1" w:themeShade="A6"/>
+              <w:left w:val="single" w:sz="4" w:space="0" w:color="000000" w:themeColor="text1"/>
+              <w:right w:val="single" w:sz="4" w:space="0" w:color="000000" w:themeColor="text1"/>
+            </w:tcBorders>
+          </w:tcPr>
+          <w:p>
+            <w:pPr>
+              <w:pStyle w:val="NormalinTable"/>
+              <w:jc w:val="left"/>
+            </w:pPr>
             <w:r>
               <w:t/>
             </w:r>
@@ -6980,7 +5515,6 @@
               <w:t>-</w:t>
               <w:tab/>
               <w:t>Braids, in the piece</w:t>
-               : 80
               <!--{FOOT}//-->
             </w:r>
           </w:p>
@@ -7006,7 +5540,7 @@
               <w:rPr>
                 <w:b/>
               </w:rPr>
-              <w:t>5808 90 00</w:t>
+              <w:t>5808 90</w:t>
             </w:r>
           </w:p>
         </w:tc>
@@ -7026,49 +5560,24 @@
               </w:tabs>
               <w:jc w:val="left"/>
             </w:pPr>
-            <!--<w:r>
-              <w:t><w:r><w:t>0.0%</w:t></w:r></w:t>
-            </w:r>//-->
             <w:r>
               <w:t>0.0%</w:t>
             </w:r>
           </w:p>
         </w:tc>
-        <!--
-        <w:tc>
-          <w:tcPr>
-            <w:tcBorders>
-              <w:top w:val="single" w:sz="4" w:space="0" w:color="A6A6A6" w:themeColor="background1" w:themeShade="A6"/>
-              <w:right w:val="single" w:sz="4" w:space="0" w:color="000000" w:themeColor="text1"/>
-            </w:tcBorders>
-          </w:tcPr>
-          <w:p>
-            <w:pPr>
-              <w:pStyle w:val="NormalinTable"/>
-              <w:jc w:val="center"/>
-            </w:pPr>
-            <w:r>
-              <w:t>{LBASE}</w:t>
-            </w:r>
-          </w:p>
-        </w:tc>
-        //-->
-        <w:tc>
-          <w:tcPr>
-            <w:tcBorders>
-              <w:top w:val="single" w:sz="4" w:space="0" w:color="A6A6A6" w:themeColor="background1" w:themeShade="A6"/>
-              <w:left w:val="single" w:sz="4" w:space="0" w:color="000000" w:themeColor="text1"/>
-              <w:right w:val="single" w:sz="4" w:space="0" w:color="000000" w:themeColor="text1"/>
-            </w:tcBorders>
-          </w:tcPr>
-          <w:p>
-            <w:pPr>
-              <w:pStyle w:val="NormalinTable"/>
-              <w:jc w:val="left"/>
-            </w:pPr>
-            <!--<w:r>
-              <w:t>{xNOTES}</w:t>
-            </w:r>//-->
+        <w:tc>
+          <w:tcPr>
+            <w:tcBorders>
+              <w:top w:val="single" w:sz="4" w:space="0" w:color="A6A6A6" w:themeColor="background1" w:themeShade="A6"/>
+              <w:left w:val="single" w:sz="4" w:space="0" w:color="000000" w:themeColor="text1"/>
+              <w:right w:val="single" w:sz="4" w:space="0" w:color="000000" w:themeColor="text1"/>
+            </w:tcBorders>
+          </w:tcPr>
+          <w:p>
+            <w:pPr>
+              <w:pStyle w:val="NormalinTable"/>
+              <w:jc w:val="left"/>
+            </w:pPr>
             <w:r>
               <w:t/>
             </w:r>
@@ -7106,7 +5615,6 @@
               <w:t>-</w:t>
               <w:tab/>
               <w:t>Other</w:t>
-               : 80
               <!--{FOOT}//-->
             </w:r>
           </w:p>
@@ -7132,7 +5640,7 @@
               <w:rPr>
                 <w:b/>
               </w:rPr>
-              <w:t>5809 00 00</w:t>
+              <w:t>5809</w:t>
             </w:r>
           </w:p>
         </w:tc>
@@ -7152,49 +5660,24 @@
               </w:tabs>
               <w:jc w:val="left"/>
             </w:pPr>
-            <!--<w:r>
-              <w:t><w:r><w:t>0.0%</w:t></w:r></w:t>
-            </w:r>//-->
             <w:r>
               <w:t>0.0%</w:t>
             </w:r>
           </w:p>
         </w:tc>
-        <!--
-        <w:tc>
-          <w:tcPr>
-            <w:tcBorders>
-              <w:top w:val="single" w:sz="4" w:space="0" w:color="A6A6A6" w:themeColor="background1" w:themeShade="A6"/>
-              <w:right w:val="single" w:sz="4" w:space="0" w:color="000000" w:themeColor="text1"/>
-            </w:tcBorders>
-          </w:tcPr>
-          <w:p>
-            <w:pPr>
-              <w:pStyle w:val="NormalinTable"/>
-              <w:jc w:val="center"/>
-            </w:pPr>
-            <w:r>
-              <w:t>{LBASE}</w:t>
-            </w:r>
-          </w:p>
-        </w:tc>
-        //-->
-        <w:tc>
-          <w:tcPr>
-            <w:tcBorders>
-              <w:top w:val="single" w:sz="4" w:space="0" w:color="A6A6A6" w:themeColor="background1" w:themeShade="A6"/>
-              <w:left w:val="single" w:sz="4" w:space="0" w:color="000000" w:themeColor="text1"/>
-              <w:right w:val="single" w:sz="4" w:space="0" w:color="000000" w:themeColor="text1"/>
-            </w:tcBorders>
-          </w:tcPr>
-          <w:p>
-            <w:pPr>
-              <w:pStyle w:val="NormalinTable"/>
-              <w:jc w:val="left"/>
-            </w:pPr>
-            <!--<w:r>
-              <w:t>{xNOTES}</w:t>
-            </w:r>//-->
+        <w:tc>
+          <w:tcPr>
+            <w:tcBorders>
+              <w:top w:val="single" w:sz="4" w:space="0" w:color="A6A6A6" w:themeColor="background1" w:themeShade="A6"/>
+              <w:left w:val="single" w:sz="4" w:space="0" w:color="000000" w:themeColor="text1"/>
+              <w:right w:val="single" w:sz="4" w:space="0" w:color="000000" w:themeColor="text1"/>
+            </w:tcBorders>
+          </w:tcPr>
+          <w:p>
+            <w:pPr>
+              <w:pStyle w:val="NormalinTable"/>
+              <w:jc w:val="left"/>
+            </w:pPr>
             <w:r>
               <w:t/>
             </w:r>
@@ -7230,7 +5713,6 @@
                 <w:b/>
               </w:rPr>
               <w:t>Woven fabrics of metal thread and woven fabrics of metallised yarn of heading 5605, of a kind used in apparel, as furnishing fabrics or for similar purposes, not elsewhere specified or included</w:t>
-               : 80
               <!--{FOOT}//-->
             </w:r>
           </w:p>
@@ -7276,52 +5758,24 @@
               </w:tabs>
               <w:jc w:val="left"/>
             </w:pPr>
-            <!--<w:r>
-              <w:t><w:r><w:t></w:t></w:r></w:t>
-            </w:r>//-->
             <w:r>
               <w:t/>
             </w:r>
           </w:p>
         </w:tc>
-        <!--
-        <w:tc>
-          <w:tcPr>
-            <w:tcBorders>
-              <w:top w:val="single" w:sz="4" w:space="0" w:color="A6A6A6" w:themeColor="background1" w:themeShade="A6"/>
-              <w:right w:val="single" w:sz="4" w:space="0" w:color="000000" w:themeColor="text1"/>
-            </w:tcBorders>
-          </w:tcPr>
-          <w:p>
-            <w:pPr>
-              <w:pStyle w:val="NormalinTable"/>
-              <w:jc w:val="center"/>
-            </w:pPr>
-            <w:r>
-              <w:t>{LBASE}</w:t>
-            </w:r>
-          </w:p>
-        </w:tc>
-        //-->
-        <w:tc>
-          <w:tcPr>
-            <w:tcBorders>
-              <w:top w:val="single" w:sz="4" w:space="0" w:color="A6A6A6" w:themeColor="background1" w:themeShade="A6"/>
-              <w:left w:val="single" w:sz="4" w:space="0" w:color="000000" w:themeColor="text1"/>
-              <w:right w:val="single" w:sz="4" w:space="0" w:color="000000" w:themeColor="text1"/>
-            </w:tcBorders>
-          </w:tcPr>
-          <w:p>
-            <w:pPr>
-              <w:pStyle w:val="NormalinTable"/>
-              <w:jc w:val="left"/>
-            </w:pPr>
-            <!--<w:r>
-              <w:t>{xNOTES}</w:t>
-            </w:r>//-->
-            <w:r>
-              <w:t/>
-            </w:r>
+        <w:tc>
+          <w:tcPr>
+            <w:tcBorders>
+              <w:top w:val="single" w:sz="4" w:space="0" w:color="A6A6A6" w:themeColor="background1" w:themeShade="A6"/>
+              <w:left w:val="single" w:sz="4" w:space="0" w:color="000000" w:themeColor="text1"/>
+              <w:right w:val="single" w:sz="4" w:space="0" w:color="000000" w:themeColor="text1"/>
+            </w:tcBorders>
+          </w:tcPr>
+          <w:p>
+            <w:pPr>
+              <w:pStyle w:val="NormalinTable"/>
+              <w:jc w:val="left"/>
+            </w:pPr>
           </w:p>
         </w:tc>
         <w:tc>
@@ -7354,7 +5808,6 @@
                 <w:b/>
               </w:rPr>
               <w:t>Embroidery in the piece, in strips or in motifs</w:t>
-               : 80
               <!--{FOOT}//-->
             </w:r>
           </w:p>
@@ -7400,52 +5853,24 @@
               </w:tabs>
               <w:jc w:val="left"/>
             </w:pPr>
-            <!--<w:r>
-              <w:t><w:r><w:t></w:t></w:r></w:t>
-            </w:r>//-->
             <w:r>
               <w:t/>
             </w:r>
           </w:p>
         </w:tc>
-        <!--
-        <w:tc>
-          <w:tcPr>
-            <w:tcBorders>
-              <w:top w:val="single" w:sz="4" w:space="0" w:color="A6A6A6" w:themeColor="background1" w:themeShade="A6"/>
-              <w:right w:val="single" w:sz="4" w:space="0" w:color="000000" w:themeColor="text1"/>
-            </w:tcBorders>
-          </w:tcPr>
-          <w:p>
-            <w:pPr>
-              <w:pStyle w:val="NormalinTable"/>
-              <w:jc w:val="center"/>
-            </w:pPr>
-            <w:r>
-              <w:t>{LBASE}</w:t>
-            </w:r>
-          </w:p>
-        </w:tc>
-        //-->
-        <w:tc>
-          <w:tcPr>
-            <w:tcBorders>
-              <w:top w:val="single" w:sz="4" w:space="0" w:color="A6A6A6" w:themeColor="background1" w:themeShade="A6"/>
-              <w:left w:val="single" w:sz="4" w:space="0" w:color="000000" w:themeColor="text1"/>
-              <w:right w:val="single" w:sz="4" w:space="0" w:color="000000" w:themeColor="text1"/>
-            </w:tcBorders>
-          </w:tcPr>
-          <w:p>
-            <w:pPr>
-              <w:pStyle w:val="NormalinTable"/>
-              <w:jc w:val="left"/>
-            </w:pPr>
-            <!--<w:r>
-              <w:t>{xNOTES}</w:t>
-            </w:r>//-->
-            <w:r>
-              <w:t/>
-            </w:r>
+        <w:tc>
+          <w:tcPr>
+            <w:tcBorders>
+              <w:top w:val="single" w:sz="4" w:space="0" w:color="A6A6A6" w:themeColor="background1" w:themeShade="A6"/>
+              <w:left w:val="single" w:sz="4" w:space="0" w:color="000000" w:themeColor="text1"/>
+              <w:right w:val="single" w:sz="4" w:space="0" w:color="000000" w:themeColor="text1"/>
+            </w:tcBorders>
+          </w:tcPr>
+          <w:p>
+            <w:pPr>
+              <w:pStyle w:val="NormalinTable"/>
+              <w:jc w:val="left"/>
+            </w:pPr>
           </w:p>
         </w:tc>
         <w:tc>
@@ -7480,7 +5905,6 @@
               <w:t>-</w:t>
               <w:tab/>
               <w:t>Embroidery without visible ground</w:t>
-               : 80
               <!--{FOOT}//-->
             </w:r>
           </w:p>
@@ -7526,49 +5950,24 @@
               </w:tabs>
               <w:jc w:val="left"/>
             </w:pPr>
-            <!--<w:r>
-              <w:t><w:r><w:t>0.0%</w:t></w:r></w:t>
-            </w:r>//-->
             <w:r>
               <w:t>0.0%</w:t>
             </w:r>
           </w:p>
         </w:tc>
-        <!--
-        <w:tc>
-          <w:tcPr>
-            <w:tcBorders>
-              <w:top w:val="single" w:sz="4" w:space="0" w:color="A6A6A6" w:themeColor="background1" w:themeShade="A6"/>
-              <w:right w:val="single" w:sz="4" w:space="0" w:color="000000" w:themeColor="text1"/>
-            </w:tcBorders>
-          </w:tcPr>
-          <w:p>
-            <w:pPr>
-              <w:pStyle w:val="NormalinTable"/>
-              <w:jc w:val="center"/>
-            </w:pPr>
-            <w:r>
-              <w:t>{LBASE}</w:t>
-            </w:r>
-          </w:p>
-        </w:tc>
-        //-->
-        <w:tc>
-          <w:tcPr>
-            <w:tcBorders>
-              <w:top w:val="single" w:sz="4" w:space="0" w:color="A6A6A6" w:themeColor="background1" w:themeShade="A6"/>
-              <w:left w:val="single" w:sz="4" w:space="0" w:color="000000" w:themeColor="text1"/>
-              <w:right w:val="single" w:sz="4" w:space="0" w:color="000000" w:themeColor="text1"/>
-            </w:tcBorders>
-          </w:tcPr>
-          <w:p>
-            <w:pPr>
-              <w:pStyle w:val="NormalinTable"/>
-              <w:jc w:val="left"/>
-            </w:pPr>
-            <!--<w:r>
-              <w:t>{xNOTES}</w:t>
-            </w:r>//-->
+        <w:tc>
+          <w:tcPr>
+            <w:tcBorders>
+              <w:top w:val="single" w:sz="4" w:space="0" w:color="A6A6A6" w:themeColor="background1" w:themeShade="A6"/>
+              <w:left w:val="single" w:sz="4" w:space="0" w:color="000000" w:themeColor="text1"/>
+              <w:right w:val="single" w:sz="4" w:space="0" w:color="000000" w:themeColor="text1"/>
+            </w:tcBorders>
+          </w:tcPr>
+          <w:p>
+            <w:pPr>
+              <w:pStyle w:val="NormalinTable"/>
+              <w:jc w:val="left"/>
+            </w:pPr>
             <w:r>
               <w:t/>
             </w:r>
@@ -7605,7 +6004,6 @@
               <w:t>-</w:t>
               <w:tab/>
               <w:t>Of a value exceeding € 35/kg (net weight)</w:t>
-               : 80
               <!--{FOOT}//-->
             </w:r>
           </w:p>
@@ -7651,49 +6049,24 @@
               </w:tabs>
               <w:jc w:val="left"/>
             </w:pPr>
-            <!--<w:r>
-              <w:t><w:r><w:t>0.0%</w:t></w:r></w:t>
-            </w:r>//-->
             <w:r>
               <w:t>0.0%</w:t>
             </w:r>
           </w:p>
         </w:tc>
-        <!--
-        <w:tc>
-          <w:tcPr>
-            <w:tcBorders>
-              <w:top w:val="single" w:sz="4" w:space="0" w:color="A6A6A6" w:themeColor="background1" w:themeShade="A6"/>
-              <w:right w:val="single" w:sz="4" w:space="0" w:color="000000" w:themeColor="text1"/>
-            </w:tcBorders>
-          </w:tcPr>
-          <w:p>
-            <w:pPr>
-              <w:pStyle w:val="NormalinTable"/>
-              <w:jc w:val="center"/>
-            </w:pPr>
-            <w:r>
-              <w:t>{LBASE}</w:t>
-            </w:r>
-          </w:p>
-        </w:tc>
-        //-->
-        <w:tc>
-          <w:tcPr>
-            <w:tcBorders>
-              <w:top w:val="single" w:sz="4" w:space="0" w:color="A6A6A6" w:themeColor="background1" w:themeShade="A6"/>
-              <w:left w:val="single" w:sz="4" w:space="0" w:color="000000" w:themeColor="text1"/>
-              <w:right w:val="single" w:sz="4" w:space="0" w:color="000000" w:themeColor="text1"/>
-            </w:tcBorders>
-          </w:tcPr>
-          <w:p>
-            <w:pPr>
-              <w:pStyle w:val="NormalinTable"/>
-              <w:jc w:val="left"/>
-            </w:pPr>
-            <!--<w:r>
-              <w:t>{xNOTES}</w:t>
-            </w:r>//-->
+        <w:tc>
+          <w:tcPr>
+            <w:tcBorders>
+              <w:top w:val="single" w:sz="4" w:space="0" w:color="A6A6A6" w:themeColor="background1" w:themeShade="A6"/>
+              <w:left w:val="single" w:sz="4" w:space="0" w:color="000000" w:themeColor="text1"/>
+              <w:right w:val="single" w:sz="4" w:space="0" w:color="000000" w:themeColor="text1"/>
+            </w:tcBorders>
+          </w:tcPr>
+          <w:p>
+            <w:pPr>
+              <w:pStyle w:val="NormalinTable"/>
+              <w:jc w:val="left"/>
+            </w:pPr>
             <w:r>
               <w:t/>
             </w:r>
@@ -7730,7 +6103,6 @@
               <w:t>-</w:t>
               <w:tab/>
               <w:t>Other</w:t>
-               : 80
               <!--{FOOT}//-->
             </w:r>
           </w:p>
@@ -7776,52 +6148,24 @@
               </w:tabs>
               <w:jc w:val="left"/>
             </w:pPr>
-            <!--<w:r>
-              <w:t><w:r><w:t></w:t></w:r></w:t>
-            </w:r>//-->
             <w:r>
               <w:t/>
             </w:r>
           </w:p>
         </w:tc>
-        <!--
-        <w:tc>
-          <w:tcPr>
-            <w:tcBorders>
-              <w:top w:val="single" w:sz="4" w:space="0" w:color="A6A6A6" w:themeColor="background1" w:themeShade="A6"/>
-              <w:right w:val="single" w:sz="4" w:space="0" w:color="000000" w:themeColor="text1"/>
-            </w:tcBorders>
-          </w:tcPr>
-          <w:p>
-            <w:pPr>
-              <w:pStyle w:val="NormalinTable"/>
-              <w:jc w:val="center"/>
-            </w:pPr>
-            <w:r>
-              <w:t>{LBASE}</w:t>
-            </w:r>
-          </w:p>
-        </w:tc>
-        //-->
-        <w:tc>
-          <w:tcPr>
-            <w:tcBorders>
-              <w:top w:val="single" w:sz="4" w:space="0" w:color="A6A6A6" w:themeColor="background1" w:themeShade="A6"/>
-              <w:left w:val="single" w:sz="4" w:space="0" w:color="000000" w:themeColor="text1"/>
-              <w:right w:val="single" w:sz="4" w:space="0" w:color="000000" w:themeColor="text1"/>
-            </w:tcBorders>
-          </w:tcPr>
-          <w:p>
-            <w:pPr>
-              <w:pStyle w:val="NormalinTable"/>
-              <w:jc w:val="left"/>
-            </w:pPr>
-            <!--<w:r>
-              <w:t>{xNOTES}</w:t>
-            </w:r>//-->
-            <w:r>
-              <w:t/>
-            </w:r>
+        <w:tc>
+          <w:tcPr>
+            <w:tcBorders>
+              <w:top w:val="single" w:sz="4" w:space="0" w:color="A6A6A6" w:themeColor="background1" w:themeShade="A6"/>
+              <w:left w:val="single" w:sz="4" w:space="0" w:color="000000" w:themeColor="text1"/>
+              <w:right w:val="single" w:sz="4" w:space="0" w:color="000000" w:themeColor="text1"/>
+            </w:tcBorders>
+          </w:tcPr>
+          <w:p>
+            <w:pPr>
+              <w:pStyle w:val="NormalinTable"/>
+              <w:jc w:val="left"/>
+            </w:pPr>
           </w:p>
         </w:tc>
         <w:tc>
@@ -7856,7 +6200,6 @@
               <w:t>-</w:t>
               <w:tab/>
               <w:t>Other embroidery</w:t>
-               : 10
               <!--{FOOT}//-->
             </w:r>
           </w:p>
@@ -7902,52 +6245,24 @@
               </w:tabs>
               <w:jc w:val="left"/>
             </w:pPr>
-            <!--<w:r>
-              <w:t><w:r><w:t></w:t></w:r></w:t>
-            </w:r>//-->
             <w:r>
               <w:t/>
             </w:r>
           </w:p>
         </w:tc>
-        <!--
-        <w:tc>
-          <w:tcPr>
-            <w:tcBorders>
-              <w:top w:val="single" w:sz="4" w:space="0" w:color="A6A6A6" w:themeColor="background1" w:themeShade="A6"/>
-              <w:right w:val="single" w:sz="4" w:space="0" w:color="000000" w:themeColor="text1"/>
-            </w:tcBorders>
-          </w:tcPr>
-          <w:p>
-            <w:pPr>
-              <w:pStyle w:val="NormalinTable"/>
-              <w:jc w:val="center"/>
-            </w:pPr>
-            <w:r>
-              <w:t>{LBASE}</w:t>
-            </w:r>
-          </w:p>
-        </w:tc>
-        //-->
-        <w:tc>
-          <w:tcPr>
-            <w:tcBorders>
-              <w:top w:val="single" w:sz="4" w:space="0" w:color="A6A6A6" w:themeColor="background1" w:themeShade="A6"/>
-              <w:left w:val="single" w:sz="4" w:space="0" w:color="000000" w:themeColor="text1"/>
-              <w:right w:val="single" w:sz="4" w:space="0" w:color="000000" w:themeColor="text1"/>
-            </w:tcBorders>
-          </w:tcPr>
-          <w:p>
-            <w:pPr>
-              <w:pStyle w:val="NormalinTable"/>
-              <w:jc w:val="left"/>
-            </w:pPr>
-            <!--<w:r>
-              <w:t>{xNOTES}</w:t>
-            </w:r>//-->
-            <w:r>
-              <w:t/>
-            </w:r>
+        <w:tc>
+          <w:tcPr>
+            <w:tcBorders>
+              <w:top w:val="single" w:sz="4" w:space="0" w:color="A6A6A6" w:themeColor="background1" w:themeShade="A6"/>
+              <w:left w:val="single" w:sz="4" w:space="0" w:color="000000" w:themeColor="text1"/>
+              <w:right w:val="single" w:sz="4" w:space="0" w:color="000000" w:themeColor="text1"/>
+            </w:tcBorders>
+          </w:tcPr>
+          <w:p>
+            <w:pPr>
+              <w:pStyle w:val="NormalinTable"/>
+              <w:jc w:val="left"/>
+            </w:pPr>
           </w:p>
         </w:tc>
         <w:tc>
@@ -7981,7 +6296,6 @@
               <w:t>-</w:t>
               <w:tab/>
               <w:t>Of cotton</w:t>
-               : 80
               <!--{FOOT}//-->
             </w:r>
           </w:p>
@@ -8027,49 +6341,24 @@
               </w:tabs>
               <w:jc w:val="left"/>
             </w:pPr>
-            <!--<w:r>
-              <w:t><w:r><w:t>0.0%</w:t></w:r></w:t>
-            </w:r>//-->
             <w:r>
               <w:t>0.0%</w:t>
             </w:r>
           </w:p>
         </w:tc>
-        <!--
-        <w:tc>
-          <w:tcPr>
-            <w:tcBorders>
-              <w:top w:val="single" w:sz="4" w:space="0" w:color="A6A6A6" w:themeColor="background1" w:themeShade="A6"/>
-              <w:right w:val="single" w:sz="4" w:space="0" w:color="000000" w:themeColor="text1"/>
-            </w:tcBorders>
-          </w:tcPr>
-          <w:p>
-            <w:pPr>
-              <w:pStyle w:val="NormalinTable"/>
-              <w:jc w:val="center"/>
-            </w:pPr>
-            <w:r>
-              <w:t>{LBASE}</w:t>
-            </w:r>
-          </w:p>
-        </w:tc>
-        //-->
-        <w:tc>
-          <w:tcPr>
-            <w:tcBorders>
-              <w:top w:val="single" w:sz="4" w:space="0" w:color="A6A6A6" w:themeColor="background1" w:themeShade="A6"/>
-              <w:left w:val="single" w:sz="4" w:space="0" w:color="000000" w:themeColor="text1"/>
-              <w:right w:val="single" w:sz="4" w:space="0" w:color="000000" w:themeColor="text1"/>
-            </w:tcBorders>
-          </w:tcPr>
-          <w:p>
-            <w:pPr>
-              <w:pStyle w:val="NormalinTable"/>
-              <w:jc w:val="left"/>
-            </w:pPr>
-            <!--<w:r>
-              <w:t>{xNOTES}</w:t>
-            </w:r>//-->
+        <w:tc>
+          <w:tcPr>
+            <w:tcBorders>
+              <w:top w:val="single" w:sz="4" w:space="0" w:color="A6A6A6" w:themeColor="background1" w:themeShade="A6"/>
+              <w:left w:val="single" w:sz="4" w:space="0" w:color="000000" w:themeColor="text1"/>
+              <w:right w:val="single" w:sz="4" w:space="0" w:color="000000" w:themeColor="text1"/>
+            </w:tcBorders>
+          </w:tcPr>
+          <w:p>
+            <w:pPr>
+              <w:pStyle w:val="NormalinTable"/>
+              <w:jc w:val="left"/>
+            </w:pPr>
             <w:r>
               <w:t/>
             </w:r>
@@ -8108,7 +6397,6 @@
               <w:t>-</w:t>
               <w:tab/>
               <w:t>Of a value exceeding € 17.50/kg (net weight)</w:t>
-               : 80
               <!--{FOOT}//-->
             </w:r>
           </w:p>
@@ -8154,49 +6442,24 @@
               </w:tabs>
               <w:jc w:val="left"/>
             </w:pPr>
-            <!--<w:r>
-              <w:t><w:r><w:t>0.0%</w:t></w:r></w:t>
-            </w:r>//-->
             <w:r>
               <w:t>0.0%</w:t>
             </w:r>
           </w:p>
         </w:tc>
-        <!--
-        <w:tc>
-          <w:tcPr>
-            <w:tcBorders>
-              <w:top w:val="single" w:sz="4" w:space="0" w:color="A6A6A6" w:themeColor="background1" w:themeShade="A6"/>
-              <w:right w:val="single" w:sz="4" w:space="0" w:color="000000" w:themeColor="text1"/>
-            </w:tcBorders>
-          </w:tcPr>
-          <w:p>
-            <w:pPr>
-              <w:pStyle w:val="NormalinTable"/>
-              <w:jc w:val="center"/>
-            </w:pPr>
-            <w:r>
-              <w:t>{LBASE}</w:t>
-            </w:r>
-          </w:p>
-        </w:tc>
-        //-->
-        <w:tc>
-          <w:tcPr>
-            <w:tcBorders>
-              <w:top w:val="single" w:sz="4" w:space="0" w:color="A6A6A6" w:themeColor="background1" w:themeShade="A6"/>
-              <w:left w:val="single" w:sz="4" w:space="0" w:color="000000" w:themeColor="text1"/>
-              <w:right w:val="single" w:sz="4" w:space="0" w:color="000000" w:themeColor="text1"/>
-            </w:tcBorders>
-          </w:tcPr>
-          <w:p>
-            <w:pPr>
-              <w:pStyle w:val="NormalinTable"/>
-              <w:jc w:val="left"/>
-            </w:pPr>
-            <!--<w:r>
-              <w:t>{xNOTES}</w:t>
-            </w:r>//-->
+        <w:tc>
+          <w:tcPr>
+            <w:tcBorders>
+              <w:top w:val="single" w:sz="4" w:space="0" w:color="A6A6A6" w:themeColor="background1" w:themeShade="A6"/>
+              <w:left w:val="single" w:sz="4" w:space="0" w:color="000000" w:themeColor="text1"/>
+              <w:right w:val="single" w:sz="4" w:space="0" w:color="000000" w:themeColor="text1"/>
+            </w:tcBorders>
+          </w:tcPr>
+          <w:p>
+            <w:pPr>
+              <w:pStyle w:val="NormalinTable"/>
+              <w:jc w:val="left"/>
+            </w:pPr>
             <w:r>
               <w:t/>
             </w:r>
@@ -8235,7 +6498,6 @@
               <w:t>-</w:t>
               <w:tab/>
               <w:t>Other</w:t>
-               : 80
               <!--{FOOT}//-->
             </w:r>
           </w:p>
@@ -8281,52 +6543,24 @@
               </w:tabs>
               <w:jc w:val="left"/>
             </w:pPr>
-            <!--<w:r>
-              <w:t><w:r><w:t></w:t></w:r></w:t>
-            </w:r>//-->
             <w:r>
               <w:t/>
             </w:r>
           </w:p>
         </w:tc>
-        <!--
-        <w:tc>
-          <w:tcPr>
-            <w:tcBorders>
-              <w:top w:val="single" w:sz="4" w:space="0" w:color="A6A6A6" w:themeColor="background1" w:themeShade="A6"/>
-              <w:right w:val="single" w:sz="4" w:space="0" w:color="000000" w:themeColor="text1"/>
-            </w:tcBorders>
-          </w:tcPr>
-          <w:p>
-            <w:pPr>
-              <w:pStyle w:val="NormalinTable"/>
-              <w:jc w:val="center"/>
-            </w:pPr>
-            <w:r>
-              <w:t>{LBASE}</w:t>
-            </w:r>
-          </w:p>
-        </w:tc>
-        //-->
-        <w:tc>
-          <w:tcPr>
-            <w:tcBorders>
-              <w:top w:val="single" w:sz="4" w:space="0" w:color="A6A6A6" w:themeColor="background1" w:themeShade="A6"/>
-              <w:left w:val="single" w:sz="4" w:space="0" w:color="000000" w:themeColor="text1"/>
-              <w:right w:val="single" w:sz="4" w:space="0" w:color="000000" w:themeColor="text1"/>
-            </w:tcBorders>
-          </w:tcPr>
-          <w:p>
-            <w:pPr>
-              <w:pStyle w:val="NormalinTable"/>
-              <w:jc w:val="left"/>
-            </w:pPr>
-            <!--<w:r>
-              <w:t>{xNOTES}</w:t>
-            </w:r>//-->
-            <w:r>
-              <w:t/>
-            </w:r>
+        <w:tc>
+          <w:tcPr>
+            <w:tcBorders>
+              <w:top w:val="single" w:sz="4" w:space="0" w:color="A6A6A6" w:themeColor="background1" w:themeShade="A6"/>
+              <w:left w:val="single" w:sz="4" w:space="0" w:color="000000" w:themeColor="text1"/>
+              <w:right w:val="single" w:sz="4" w:space="0" w:color="000000" w:themeColor="text1"/>
+            </w:tcBorders>
+          </w:tcPr>
+          <w:p>
+            <w:pPr>
+              <w:pStyle w:val="NormalinTable"/>
+              <w:jc w:val="left"/>
+            </w:pPr>
           </w:p>
         </w:tc>
         <w:tc>
@@ -8360,7 +6594,6 @@
               <w:t>-</w:t>
               <w:tab/>
               <w:t>Of man-made fibres</w:t>
-               : 80
               <!--{FOOT}//-->
             </w:r>
           </w:p>
@@ -8406,49 +6639,24 @@
               </w:tabs>
               <w:jc w:val="left"/>
             </w:pPr>
-            <!--<w:r>
-              <w:t><w:r><w:t>0.0%</w:t></w:r></w:t>
-            </w:r>//-->
             <w:r>
               <w:t>0.0%</w:t>
             </w:r>
           </w:p>
         </w:tc>
-        <!--
-        <w:tc>
-          <w:tcPr>
-            <w:tcBorders>
-              <w:top w:val="single" w:sz="4" w:space="0" w:color="A6A6A6" w:themeColor="background1" w:themeShade="A6"/>
-              <w:right w:val="single" w:sz="4" w:space="0" w:color="000000" w:themeColor="text1"/>
-            </w:tcBorders>
-          </w:tcPr>
-          <w:p>
-            <w:pPr>
-              <w:pStyle w:val="NormalinTable"/>
-              <w:jc w:val="center"/>
-            </w:pPr>
-            <w:r>
-              <w:t>{LBASE}</w:t>
-            </w:r>
-          </w:p>
-        </w:tc>
-        //-->
-        <w:tc>
-          <w:tcPr>
-            <w:tcBorders>
-              <w:top w:val="single" w:sz="4" w:space="0" w:color="A6A6A6" w:themeColor="background1" w:themeShade="A6"/>
-              <w:left w:val="single" w:sz="4" w:space="0" w:color="000000" w:themeColor="text1"/>
-              <w:right w:val="single" w:sz="4" w:space="0" w:color="000000" w:themeColor="text1"/>
-            </w:tcBorders>
-          </w:tcPr>
-          <w:p>
-            <w:pPr>
-              <w:pStyle w:val="NormalinTable"/>
-              <w:jc w:val="left"/>
-            </w:pPr>
-            <!--<w:r>
-              <w:t>{xNOTES}</w:t>
-            </w:r>//-->
+        <w:tc>
+          <w:tcPr>
+            <w:tcBorders>
+              <w:top w:val="single" w:sz="4" w:space="0" w:color="A6A6A6" w:themeColor="background1" w:themeShade="A6"/>
+              <w:left w:val="single" w:sz="4" w:space="0" w:color="000000" w:themeColor="text1"/>
+              <w:right w:val="single" w:sz="4" w:space="0" w:color="000000" w:themeColor="text1"/>
+            </w:tcBorders>
+          </w:tcPr>
+          <w:p>
+            <w:pPr>
+              <w:pStyle w:val="NormalinTable"/>
+              <w:jc w:val="left"/>
+            </w:pPr>
             <w:r>
               <w:t/>
             </w:r>
@@ -8487,7 +6695,6 @@
               <w:t>-</w:t>
               <w:tab/>
               <w:t>Of a value exceeding € 17.50/kg (net weight)</w:t>
-               : 80
               <!--{FOOT}//-->
             </w:r>
           </w:p>
@@ -8533,49 +6740,24 @@
               </w:tabs>
               <w:jc w:val="left"/>
             </w:pPr>
-            <!--<w:r>
-              <w:t><w:r><w:t>0.0%</w:t></w:r></w:t>
-            </w:r>//-->
             <w:r>
               <w:t>0.0%</w:t>
             </w:r>
           </w:p>
         </w:tc>
-        <!--
-        <w:tc>
-          <w:tcPr>
-            <w:tcBorders>
-              <w:top w:val="single" w:sz="4" w:space="0" w:color="A6A6A6" w:themeColor="background1" w:themeShade="A6"/>
-              <w:right w:val="single" w:sz="4" w:space="0" w:color="000000" w:themeColor="text1"/>
-            </w:tcBorders>
-          </w:tcPr>
-          <w:p>
-            <w:pPr>
-              <w:pStyle w:val="NormalinTable"/>
-              <w:jc w:val="center"/>
-            </w:pPr>
-            <w:r>
-              <w:t>{LBASE}</w:t>
-            </w:r>
-          </w:p>
-        </w:tc>
-        //-->
-        <w:tc>
-          <w:tcPr>
-            <w:tcBorders>
-              <w:top w:val="single" w:sz="4" w:space="0" w:color="A6A6A6" w:themeColor="background1" w:themeShade="A6"/>
-              <w:left w:val="single" w:sz="4" w:space="0" w:color="000000" w:themeColor="text1"/>
-              <w:right w:val="single" w:sz="4" w:space="0" w:color="000000" w:themeColor="text1"/>
-            </w:tcBorders>
-          </w:tcPr>
-          <w:p>
-            <w:pPr>
-              <w:pStyle w:val="NormalinTable"/>
-              <w:jc w:val="left"/>
-            </w:pPr>
-            <!--<w:r>
-              <w:t>{xNOTES}</w:t>
-            </w:r>//-->
+        <w:tc>
+          <w:tcPr>
+            <w:tcBorders>
+              <w:top w:val="single" w:sz="4" w:space="0" w:color="A6A6A6" w:themeColor="background1" w:themeShade="A6"/>
+              <w:left w:val="single" w:sz="4" w:space="0" w:color="000000" w:themeColor="text1"/>
+              <w:right w:val="single" w:sz="4" w:space="0" w:color="000000" w:themeColor="text1"/>
+            </w:tcBorders>
+          </w:tcPr>
+          <w:p>
+            <w:pPr>
+              <w:pStyle w:val="NormalinTable"/>
+              <w:jc w:val="left"/>
+            </w:pPr>
             <w:r>
               <w:t/>
             </w:r>
@@ -8614,7 +6796,6 @@
               <w:t>-</w:t>
               <w:tab/>
               <w:t>Other</w:t>
-               : 80
               <!--{FOOT}//-->
             </w:r>
           </w:p>
@@ -8660,52 +6841,24 @@
               </w:tabs>
               <w:jc w:val="left"/>
             </w:pPr>
-            <!--<w:r>
-              <w:t><w:r><w:t></w:t></w:r></w:t>
-            </w:r>//-->
             <w:r>
               <w:t/>
             </w:r>
           </w:p>
         </w:tc>
-        <!--
-        <w:tc>
-          <w:tcPr>
-            <w:tcBorders>
-              <w:top w:val="single" w:sz="4" w:space="0" w:color="A6A6A6" w:themeColor="background1" w:themeShade="A6"/>
-              <w:right w:val="single" w:sz="4" w:space="0" w:color="000000" w:themeColor="text1"/>
-            </w:tcBorders>
-          </w:tcPr>
-          <w:p>
-            <w:pPr>
-              <w:pStyle w:val="NormalinTable"/>
-              <w:jc w:val="center"/>
-            </w:pPr>
-            <w:r>
-              <w:t>{LBASE}</w:t>
-            </w:r>
-          </w:p>
-        </w:tc>
-        //-->
-        <w:tc>
-          <w:tcPr>
-            <w:tcBorders>
-              <w:top w:val="single" w:sz="4" w:space="0" w:color="A6A6A6" w:themeColor="background1" w:themeShade="A6"/>
-              <w:left w:val="single" w:sz="4" w:space="0" w:color="000000" w:themeColor="text1"/>
-              <w:right w:val="single" w:sz="4" w:space="0" w:color="000000" w:themeColor="text1"/>
-            </w:tcBorders>
-          </w:tcPr>
-          <w:p>
-            <w:pPr>
-              <w:pStyle w:val="NormalinTable"/>
-              <w:jc w:val="left"/>
-            </w:pPr>
-            <!--<w:r>
-              <w:t>{xNOTES}</w:t>
-            </w:r>//-->
-            <w:r>
-              <w:t/>
-            </w:r>
+        <w:tc>
+          <w:tcPr>
+            <w:tcBorders>
+              <w:top w:val="single" w:sz="4" w:space="0" w:color="A6A6A6" w:themeColor="background1" w:themeShade="A6"/>
+              <w:left w:val="single" w:sz="4" w:space="0" w:color="000000" w:themeColor="text1"/>
+              <w:right w:val="single" w:sz="4" w:space="0" w:color="000000" w:themeColor="text1"/>
+            </w:tcBorders>
+          </w:tcPr>
+          <w:p>
+            <w:pPr>
+              <w:pStyle w:val="NormalinTable"/>
+              <w:jc w:val="left"/>
+            </w:pPr>
           </w:p>
         </w:tc>
         <w:tc>
@@ -8739,7 +6892,6 @@
               <w:t>-</w:t>
               <w:tab/>
               <w:t>Of other textile materials</w:t>
-               : 80
               <!--{FOOT}//-->
             </w:r>
           </w:p>
@@ -8785,49 +6937,24 @@
               </w:tabs>
               <w:jc w:val="left"/>
             </w:pPr>
-            <!--<w:r>
-              <w:t><w:r><w:t>0.0%</w:t></w:r></w:t>
-            </w:r>//-->
             <w:r>
               <w:t>0.0%</w:t>
             </w:r>
           </w:p>
         </w:tc>
-        <!--
-        <w:tc>
-          <w:tcPr>
-            <w:tcBorders>
-              <w:top w:val="single" w:sz="4" w:space="0" w:color="A6A6A6" w:themeColor="background1" w:themeShade="A6"/>
-              <w:right w:val="single" w:sz="4" w:space="0" w:color="000000" w:themeColor="text1"/>
-            </w:tcBorders>
-          </w:tcPr>
-          <w:p>
-            <w:pPr>
-              <w:pStyle w:val="NormalinTable"/>
-              <w:jc w:val="center"/>
-            </w:pPr>
-            <w:r>
-              <w:t>{LBASE}</w:t>
-            </w:r>
-          </w:p>
-        </w:tc>
-        //-->
-        <w:tc>
-          <w:tcPr>
-            <w:tcBorders>
-              <w:top w:val="single" w:sz="4" w:space="0" w:color="A6A6A6" w:themeColor="background1" w:themeShade="A6"/>
-              <w:left w:val="single" w:sz="4" w:space="0" w:color="000000" w:themeColor="text1"/>
-              <w:right w:val="single" w:sz="4" w:space="0" w:color="000000" w:themeColor="text1"/>
-            </w:tcBorders>
-          </w:tcPr>
-          <w:p>
-            <w:pPr>
-              <w:pStyle w:val="NormalinTable"/>
-              <w:jc w:val="left"/>
-            </w:pPr>
-            <!--<w:r>
-              <w:t>{xNOTES}</w:t>
-            </w:r>//-->
+        <w:tc>
+          <w:tcPr>
+            <w:tcBorders>
+              <w:top w:val="single" w:sz="4" w:space="0" w:color="A6A6A6" w:themeColor="background1" w:themeShade="A6"/>
+              <w:left w:val="single" w:sz="4" w:space="0" w:color="000000" w:themeColor="text1"/>
+              <w:right w:val="single" w:sz="4" w:space="0" w:color="000000" w:themeColor="text1"/>
+            </w:tcBorders>
+          </w:tcPr>
+          <w:p>
+            <w:pPr>
+              <w:pStyle w:val="NormalinTable"/>
+              <w:jc w:val="left"/>
+            </w:pPr>
             <w:r>
               <w:t/>
             </w:r>
@@ -8866,7 +6993,6 @@
               <w:t>-</w:t>
               <w:tab/>
               <w:t>Of a value exceeding € 17.50/kg (net weight)</w:t>
-               : 80
               <!--{FOOT}//-->
             </w:r>
           </w:p>
@@ -8912,49 +7038,24 @@
               </w:tabs>
               <w:jc w:val="left"/>
             </w:pPr>
-            <!--<w:r>
-              <w:t><w:r><w:t>0.0%</w:t></w:r></w:t>
-            </w:r>//-->
             <w:r>
               <w:t>0.0%</w:t>
             </w:r>
           </w:p>
         </w:tc>
-        <!--
-        <w:tc>
-          <w:tcPr>
-            <w:tcBorders>
-              <w:top w:val="single" w:sz="4" w:space="0" w:color="A6A6A6" w:themeColor="background1" w:themeShade="A6"/>
-              <w:right w:val="single" w:sz="4" w:space="0" w:color="000000" w:themeColor="text1"/>
-            </w:tcBorders>
-          </w:tcPr>
-          <w:p>
-            <w:pPr>
-              <w:pStyle w:val="NormalinTable"/>
-              <w:jc w:val="center"/>
-            </w:pPr>
-            <w:r>
-              <w:t>{LBASE}</w:t>
-            </w:r>
-          </w:p>
-        </w:tc>
-        //-->
-        <w:tc>
-          <w:tcPr>
-            <w:tcBorders>
-              <w:top w:val="single" w:sz="4" w:space="0" w:color="A6A6A6" w:themeColor="background1" w:themeShade="A6"/>
-              <w:left w:val="single" w:sz="4" w:space="0" w:color="000000" w:themeColor="text1"/>
-              <w:right w:val="single" w:sz="4" w:space="0" w:color="000000" w:themeColor="text1"/>
-            </w:tcBorders>
-          </w:tcPr>
-          <w:p>
-            <w:pPr>
-              <w:pStyle w:val="NormalinTable"/>
-              <w:jc w:val="left"/>
-            </w:pPr>
-            <!--<w:r>
-              <w:t>{xNOTES}</w:t>
-            </w:r>//-->
+        <w:tc>
+          <w:tcPr>
+            <w:tcBorders>
+              <w:top w:val="single" w:sz="4" w:space="0" w:color="A6A6A6" w:themeColor="background1" w:themeShade="A6"/>
+              <w:left w:val="single" w:sz="4" w:space="0" w:color="000000" w:themeColor="text1"/>
+              <w:right w:val="single" w:sz="4" w:space="0" w:color="000000" w:themeColor="text1"/>
+            </w:tcBorders>
+          </w:tcPr>
+          <w:p>
+            <w:pPr>
+              <w:pStyle w:val="NormalinTable"/>
+              <w:jc w:val="left"/>
+            </w:pPr>
             <w:r>
               <w:t/>
             </w:r>
@@ -8993,7 +7094,6 @@
               <w:t>-</w:t>
               <w:tab/>
               <w:t>Other</w:t>
-               : 80
               <!--{FOOT}//-->
             </w:r>
           </w:p>
@@ -9039,49 +7139,24 @@
               </w:tabs>
               <w:jc w:val="left"/>
             </w:pPr>
-            <!--<w:r>
-              <w:t><w:r><w:t></w:t></w:r></w:t>
-            </w:r>//-->
-            <w:r>
-              <w:t/>
-            </w:r>
-          </w:p>
-        </w:tc>
-        <!--
-        <w:tc>
-          <w:tcPr>
-            <w:tcBorders>
-              <w:top w:val="single" w:sz="4" w:space="0" w:color="A6A6A6" w:themeColor="background1" w:themeShade="A6"/>
-              <w:right w:val="single" w:sz="4" w:space="0" w:color="000000" w:themeColor="text1"/>
-            </w:tcBorders>
-          </w:tcPr>
-          <w:p>
-            <w:pPr>
-              <w:pStyle w:val="NormalinTable"/>
-              <w:jc w:val="center"/>
-            </w:pPr>
-            <w:r>
-              <w:t>{LBASE}</w:t>
-            </w:r>
-          </w:p>
-        </w:tc>
-        //-->
-        <w:tc>
-          <w:tcPr>
-            <w:tcBorders>
-              <w:top w:val="single" w:sz="4" w:space="0" w:color="A6A6A6" w:themeColor="background1" w:themeShade="A6"/>
-              <w:left w:val="single" w:sz="4" w:space="0" w:color="000000" w:themeColor="text1"/>
-              <w:right w:val="single" w:sz="4" w:space="0" w:color="000000" w:themeColor="text1"/>
-            </w:tcBorders>
-          </w:tcPr>
-          <w:p>
-            <w:pPr>
-              <w:pStyle w:val="NormalinTable"/>
-              <w:jc w:val="left"/>
-            </w:pPr>
-            <!--<w:r>
-              <w:t>{xNOTES}</w:t>
-            </w:r>//-->
+            <w:r>
+              <w:t>0.0%</w:t>
+            </w:r>
+          </w:p>
+        </w:tc>
+        <w:tc>
+          <w:tcPr>
+            <w:tcBorders>
+              <w:top w:val="single" w:sz="4" w:space="0" w:color="A6A6A6" w:themeColor="background1" w:themeShade="A6"/>
+              <w:left w:val="single" w:sz="4" w:space="0" w:color="000000" w:themeColor="text1"/>
+              <w:right w:val="single" w:sz="4" w:space="0" w:color="000000" w:themeColor="text1"/>
+            </w:tcBorders>
+          </w:tcPr>
+          <w:p>
+            <w:pPr>
+              <w:pStyle w:val="NormalinTable"/>
+              <w:jc w:val="left"/>
+            </w:pPr>
             <w:r>
               <w:t/>
             </w:r>
@@ -9117,7 +7192,6 @@
                 <w:b/>
               </w:rPr>
               <w:t>Quilted textile products in the piece, composed of one or more layers of textile materials assembled with padding by stitching or otherwise, other than embroidery of heading 5810</w:t>
-               : 80
               <!--{FOOT}//-->
             </w:r>
           </w:p>
